--- a/PDRMYE/GUIAS RÁPIDAS/Recursos por Convenio/GUÍA RÁPIDA CPH FONDO DE PREDIAL.docx
+++ b/PDRMYE/GUIAS RÁPIDAS/Recursos por Convenio/GUÍA RÁPIDA CPH FONDO DE PREDIAL.docx
@@ -1557,8 +1557,6 @@
           <w:sz w:val="24"/>
         </w:rPr>
       </w:pPr>
-      <w:bookmarkStart w:id="0" w:name="_GoBack"/>
-      <w:bookmarkEnd w:id="0"/>
     </w:p>
     <w:p>
       <w:pPr>
@@ -2230,16 +2228,16 @@
           <w:b w:val="0"/>
         </w:rPr>
       </w:pPr>
-      <w:bookmarkStart w:id="1" w:name="_Toc123297018"/>
-      <w:bookmarkStart w:id="2" w:name="_Toc124346597"/>
+      <w:bookmarkStart w:id="0" w:name="_Toc123297018"/>
+      <w:bookmarkStart w:id="1" w:name="_Toc124346597"/>
       <w:r>
         <w:rPr>
           <w:rFonts w:cs="Arial"/>
         </w:rPr>
         <w:t>Objetivo</w:t>
       </w:r>
+      <w:bookmarkEnd w:id="0"/>
       <w:bookmarkEnd w:id="1"/>
-      <w:bookmarkEnd w:id="2"/>
     </w:p>
     <w:p>
       <w:pPr>
@@ -2313,16 +2311,16 @@
           <w:b w:val="0"/>
         </w:rPr>
       </w:pPr>
-      <w:bookmarkStart w:id="3" w:name="_Toc123297019"/>
-      <w:bookmarkStart w:id="4" w:name="_Toc124346598"/>
+      <w:bookmarkStart w:id="2" w:name="_Toc123297019"/>
+      <w:bookmarkStart w:id="3" w:name="_Toc124346598"/>
       <w:r>
         <w:rPr>
           <w:rFonts w:cs="Arial"/>
         </w:rPr>
         <w:t>Alcance</w:t>
       </w:r>
+      <w:bookmarkEnd w:id="2"/>
       <w:bookmarkEnd w:id="3"/>
-      <w:bookmarkEnd w:id="4"/>
       <w:r>
         <w:rPr>
           <w:rFonts w:cs="Arial"/>
@@ -2435,16 +2433,16 @@
           <w:rFonts w:cs="Arial"/>
         </w:rPr>
       </w:pPr>
-      <w:bookmarkStart w:id="5" w:name="_Toc123297020"/>
-      <w:bookmarkStart w:id="6" w:name="_Toc124346599"/>
+      <w:bookmarkStart w:id="4" w:name="_Toc123297020"/>
+      <w:bookmarkStart w:id="5" w:name="_Toc124346599"/>
       <w:r>
         <w:rPr>
           <w:rFonts w:cs="Arial"/>
         </w:rPr>
         <w:t>Usuario</w:t>
       </w:r>
+      <w:bookmarkEnd w:id="4"/>
       <w:bookmarkEnd w:id="5"/>
-      <w:bookmarkEnd w:id="6"/>
     </w:p>
     <w:p>
       <w:pPr>
@@ -2732,9 +2730,9 @@
           <w:szCs w:val="44"/>
         </w:rPr>
       </w:pPr>
-      <w:bookmarkStart w:id="7" w:name="_Toc123476899"/>
-      <w:bookmarkStart w:id="8" w:name="_Toc124342026"/>
-      <w:bookmarkStart w:id="9" w:name="_Toc124346600"/>
+      <w:bookmarkStart w:id="6" w:name="_Toc123476899"/>
+      <w:bookmarkStart w:id="7" w:name="_Toc124342026"/>
+      <w:bookmarkStart w:id="8" w:name="_Toc124346600"/>
       <w:r>
         <w:rPr>
           <w:rFonts w:cs="Arial"/>
@@ -2759,7 +2757,7 @@
         </w:rPr>
         <w:t xml:space="preserve"> DE </w:t>
       </w:r>
-      <w:bookmarkEnd w:id="7"/>
+      <w:bookmarkEnd w:id="6"/>
       <w:r>
         <w:rPr>
           <w:rFonts w:cs="Arial"/>
@@ -2768,247 +2766,247 @@
         </w:rPr>
         <w:t>FONDO DE PREDIAL</w:t>
       </w:r>
+      <w:bookmarkEnd w:id="7"/>
       <w:bookmarkEnd w:id="8"/>
+    </w:p>
+    <w:p>
+      <w:pPr>
+        <w:spacing w:line="276" w:lineRule="auto"/>
+        <w:jc w:val="center"/>
+        <w:rPr>
+          <w:rFonts w:ascii="Arial" w:hAnsi="Arial" w:cs="Arial"/>
+          <w:sz w:val="24"/>
+          <w:szCs w:val="24"/>
+        </w:rPr>
+      </w:pPr>
+    </w:p>
+    <w:p>
+      <w:pPr>
+        <w:spacing w:line="276" w:lineRule="auto"/>
+        <w:jc w:val="center"/>
+        <w:rPr>
+          <w:rFonts w:ascii="Arial" w:hAnsi="Arial" w:cs="Arial"/>
+          <w:sz w:val="24"/>
+          <w:szCs w:val="24"/>
+        </w:rPr>
+      </w:pPr>
+    </w:p>
+    <w:p>
+      <w:pPr>
+        <w:spacing w:line="276" w:lineRule="auto"/>
+        <w:jc w:val="center"/>
+        <w:rPr>
+          <w:rFonts w:ascii="Arial" w:hAnsi="Arial" w:cs="Arial"/>
+          <w:sz w:val="24"/>
+          <w:szCs w:val="24"/>
+        </w:rPr>
+      </w:pPr>
+    </w:p>
+    <w:p>
+      <w:pPr>
+        <w:spacing w:line="276" w:lineRule="auto"/>
+        <w:jc w:val="center"/>
+        <w:rPr>
+          <w:rFonts w:ascii="Arial" w:hAnsi="Arial" w:cs="Arial"/>
+          <w:sz w:val="24"/>
+          <w:szCs w:val="24"/>
+        </w:rPr>
+      </w:pPr>
+    </w:p>
+    <w:p>
+      <w:pPr>
+        <w:spacing w:line="276" w:lineRule="auto"/>
+        <w:jc w:val="center"/>
+        <w:rPr>
+          <w:rFonts w:ascii="Arial" w:hAnsi="Arial" w:cs="Arial"/>
+          <w:sz w:val="24"/>
+          <w:szCs w:val="24"/>
+        </w:rPr>
+      </w:pPr>
+    </w:p>
+    <w:p>
+      <w:pPr>
+        <w:spacing w:line="276" w:lineRule="auto"/>
+        <w:jc w:val="center"/>
+        <w:rPr>
+          <w:rFonts w:ascii="Arial" w:hAnsi="Arial" w:cs="Arial"/>
+          <w:sz w:val="24"/>
+          <w:szCs w:val="24"/>
+        </w:rPr>
+      </w:pPr>
+    </w:p>
+    <w:p>
+      <w:pPr>
+        <w:spacing w:line="276" w:lineRule="auto"/>
+        <w:jc w:val="center"/>
+        <w:rPr>
+          <w:rFonts w:ascii="Arial" w:hAnsi="Arial" w:cs="Arial"/>
+          <w:sz w:val="24"/>
+          <w:szCs w:val="24"/>
+        </w:rPr>
+      </w:pPr>
+    </w:p>
+    <w:p>
+      <w:pPr>
+        <w:spacing w:line="276" w:lineRule="auto"/>
+        <w:jc w:val="center"/>
+        <w:rPr>
+          <w:rFonts w:ascii="Arial" w:hAnsi="Arial" w:cs="Arial"/>
+          <w:sz w:val="24"/>
+          <w:szCs w:val="24"/>
+        </w:rPr>
+      </w:pPr>
+    </w:p>
+    <w:p>
+      <w:pPr>
+        <w:spacing w:line="276" w:lineRule="auto"/>
+        <w:jc w:val="center"/>
+        <w:rPr>
+          <w:rFonts w:ascii="Arial" w:hAnsi="Arial" w:cs="Arial"/>
+          <w:sz w:val="24"/>
+          <w:szCs w:val="24"/>
+        </w:rPr>
+      </w:pPr>
+    </w:p>
+    <w:p>
+      <w:pPr>
+        <w:spacing w:line="276" w:lineRule="auto"/>
+        <w:jc w:val="center"/>
+        <w:rPr>
+          <w:rFonts w:ascii="Arial" w:hAnsi="Arial" w:cs="Arial"/>
+          <w:sz w:val="24"/>
+          <w:szCs w:val="24"/>
+        </w:rPr>
+      </w:pPr>
+    </w:p>
+    <w:p>
+      <w:pPr>
+        <w:spacing w:line="276" w:lineRule="auto"/>
+        <w:jc w:val="center"/>
+        <w:rPr>
+          <w:rFonts w:ascii="Arial" w:hAnsi="Arial" w:cs="Arial"/>
+          <w:sz w:val="24"/>
+          <w:szCs w:val="24"/>
+        </w:rPr>
+      </w:pPr>
+    </w:p>
+    <w:p>
+      <w:pPr>
+        <w:spacing w:line="276" w:lineRule="auto"/>
+        <w:jc w:val="center"/>
+        <w:rPr>
+          <w:rFonts w:ascii="Arial" w:hAnsi="Arial" w:cs="Arial"/>
+          <w:sz w:val="24"/>
+          <w:szCs w:val="24"/>
+        </w:rPr>
+      </w:pPr>
+    </w:p>
+    <w:p>
+      <w:pPr>
+        <w:spacing w:line="276" w:lineRule="auto"/>
+        <w:jc w:val="center"/>
+        <w:rPr>
+          <w:rFonts w:ascii="Arial" w:hAnsi="Arial" w:cs="Arial"/>
+          <w:sz w:val="24"/>
+          <w:szCs w:val="24"/>
+        </w:rPr>
+      </w:pPr>
+    </w:p>
+    <w:p>
+      <w:pPr>
+        <w:spacing w:line="276" w:lineRule="auto"/>
+        <w:jc w:val="center"/>
+        <w:rPr>
+          <w:rFonts w:ascii="Arial" w:hAnsi="Arial" w:cs="Arial"/>
+          <w:sz w:val="24"/>
+          <w:szCs w:val="24"/>
+        </w:rPr>
+      </w:pPr>
+    </w:p>
+    <w:p>
+      <w:pPr>
+        <w:spacing w:line="276" w:lineRule="auto"/>
+        <w:jc w:val="center"/>
+        <w:rPr>
+          <w:rFonts w:ascii="Arial" w:hAnsi="Arial" w:cs="Arial"/>
+          <w:sz w:val="24"/>
+          <w:szCs w:val="24"/>
+        </w:rPr>
+      </w:pPr>
+    </w:p>
+    <w:p>
+      <w:pPr>
+        <w:spacing w:line="276" w:lineRule="auto"/>
+        <w:jc w:val="center"/>
+        <w:rPr>
+          <w:rFonts w:ascii="Arial" w:hAnsi="Arial" w:cs="Arial"/>
+          <w:sz w:val="24"/>
+          <w:szCs w:val="24"/>
+        </w:rPr>
+      </w:pPr>
+    </w:p>
+    <w:p>
+      <w:pPr>
+        <w:spacing w:line="276" w:lineRule="auto"/>
+        <w:jc w:val="center"/>
+        <w:rPr>
+          <w:rFonts w:ascii="Arial" w:hAnsi="Arial" w:cs="Arial"/>
+          <w:sz w:val="24"/>
+          <w:szCs w:val="24"/>
+        </w:rPr>
+      </w:pPr>
+    </w:p>
+    <w:p>
+      <w:pPr>
+        <w:spacing w:line="276" w:lineRule="auto"/>
+        <w:jc w:val="center"/>
+        <w:rPr>
+          <w:rFonts w:ascii="Arial" w:hAnsi="Arial" w:cs="Arial"/>
+          <w:sz w:val="24"/>
+          <w:szCs w:val="24"/>
+        </w:rPr>
+      </w:pPr>
+    </w:p>
+    <w:p>
+      <w:pPr>
+        <w:spacing w:line="276" w:lineRule="auto"/>
+        <w:jc w:val="center"/>
+        <w:rPr>
+          <w:rFonts w:ascii="Arial" w:hAnsi="Arial" w:cs="Arial"/>
+          <w:sz w:val="24"/>
+          <w:szCs w:val="24"/>
+        </w:rPr>
+      </w:pPr>
+    </w:p>
+    <w:p>
+      <w:pPr>
+        <w:spacing w:line="276" w:lineRule="auto"/>
+        <w:rPr>
+          <w:rFonts w:ascii="Arial" w:hAnsi="Arial" w:cs="Arial"/>
+          <w:sz w:val="24"/>
+          <w:szCs w:val="24"/>
+        </w:rPr>
+      </w:pPr>
+    </w:p>
+    <w:p>
+      <w:pPr>
+        <w:pStyle w:val="Ttulo1"/>
+        <w:spacing w:line="276" w:lineRule="auto"/>
+        <w:jc w:val="center"/>
+        <w:rPr>
+          <w:rFonts w:cs="Arial"/>
+        </w:rPr>
+      </w:pPr>
+      <w:bookmarkStart w:id="9" w:name="_Toc124342027"/>
+      <w:bookmarkStart w:id="10" w:name="_Toc124346601"/>
+      <w:r>
+        <w:rPr>
+          <w:rFonts w:cs="Arial"/>
+        </w:rPr>
+        <w:t>1.- Selección de Fondo</w:t>
+      </w:r>
       <w:bookmarkEnd w:id="9"/>
-    </w:p>
-    <w:p>
-      <w:pPr>
-        <w:spacing w:line="276" w:lineRule="auto"/>
-        <w:jc w:val="center"/>
-        <w:rPr>
-          <w:rFonts w:ascii="Arial" w:hAnsi="Arial" w:cs="Arial"/>
-          <w:sz w:val="24"/>
-          <w:szCs w:val="24"/>
-        </w:rPr>
-      </w:pPr>
-    </w:p>
-    <w:p>
-      <w:pPr>
-        <w:spacing w:line="276" w:lineRule="auto"/>
-        <w:jc w:val="center"/>
-        <w:rPr>
-          <w:rFonts w:ascii="Arial" w:hAnsi="Arial" w:cs="Arial"/>
-          <w:sz w:val="24"/>
-          <w:szCs w:val="24"/>
-        </w:rPr>
-      </w:pPr>
-    </w:p>
-    <w:p>
-      <w:pPr>
-        <w:spacing w:line="276" w:lineRule="auto"/>
-        <w:jc w:val="center"/>
-        <w:rPr>
-          <w:rFonts w:ascii="Arial" w:hAnsi="Arial" w:cs="Arial"/>
-          <w:sz w:val="24"/>
-          <w:szCs w:val="24"/>
-        </w:rPr>
-      </w:pPr>
-    </w:p>
-    <w:p>
-      <w:pPr>
-        <w:spacing w:line="276" w:lineRule="auto"/>
-        <w:jc w:val="center"/>
-        <w:rPr>
-          <w:rFonts w:ascii="Arial" w:hAnsi="Arial" w:cs="Arial"/>
-          <w:sz w:val="24"/>
-          <w:szCs w:val="24"/>
-        </w:rPr>
-      </w:pPr>
-    </w:p>
-    <w:p>
-      <w:pPr>
-        <w:spacing w:line="276" w:lineRule="auto"/>
-        <w:jc w:val="center"/>
-        <w:rPr>
-          <w:rFonts w:ascii="Arial" w:hAnsi="Arial" w:cs="Arial"/>
-          <w:sz w:val="24"/>
-          <w:szCs w:val="24"/>
-        </w:rPr>
-      </w:pPr>
-    </w:p>
-    <w:p>
-      <w:pPr>
-        <w:spacing w:line="276" w:lineRule="auto"/>
-        <w:jc w:val="center"/>
-        <w:rPr>
-          <w:rFonts w:ascii="Arial" w:hAnsi="Arial" w:cs="Arial"/>
-          <w:sz w:val="24"/>
-          <w:szCs w:val="24"/>
-        </w:rPr>
-      </w:pPr>
-    </w:p>
-    <w:p>
-      <w:pPr>
-        <w:spacing w:line="276" w:lineRule="auto"/>
-        <w:jc w:val="center"/>
-        <w:rPr>
-          <w:rFonts w:ascii="Arial" w:hAnsi="Arial" w:cs="Arial"/>
-          <w:sz w:val="24"/>
-          <w:szCs w:val="24"/>
-        </w:rPr>
-      </w:pPr>
-    </w:p>
-    <w:p>
-      <w:pPr>
-        <w:spacing w:line="276" w:lineRule="auto"/>
-        <w:jc w:val="center"/>
-        <w:rPr>
-          <w:rFonts w:ascii="Arial" w:hAnsi="Arial" w:cs="Arial"/>
-          <w:sz w:val="24"/>
-          <w:szCs w:val="24"/>
-        </w:rPr>
-      </w:pPr>
-    </w:p>
-    <w:p>
-      <w:pPr>
-        <w:spacing w:line="276" w:lineRule="auto"/>
-        <w:jc w:val="center"/>
-        <w:rPr>
-          <w:rFonts w:ascii="Arial" w:hAnsi="Arial" w:cs="Arial"/>
-          <w:sz w:val="24"/>
-          <w:szCs w:val="24"/>
-        </w:rPr>
-      </w:pPr>
-    </w:p>
-    <w:p>
-      <w:pPr>
-        <w:spacing w:line="276" w:lineRule="auto"/>
-        <w:jc w:val="center"/>
-        <w:rPr>
-          <w:rFonts w:ascii="Arial" w:hAnsi="Arial" w:cs="Arial"/>
-          <w:sz w:val="24"/>
-          <w:szCs w:val="24"/>
-        </w:rPr>
-      </w:pPr>
-    </w:p>
-    <w:p>
-      <w:pPr>
-        <w:spacing w:line="276" w:lineRule="auto"/>
-        <w:jc w:val="center"/>
-        <w:rPr>
-          <w:rFonts w:ascii="Arial" w:hAnsi="Arial" w:cs="Arial"/>
-          <w:sz w:val="24"/>
-          <w:szCs w:val="24"/>
-        </w:rPr>
-      </w:pPr>
-    </w:p>
-    <w:p>
-      <w:pPr>
-        <w:spacing w:line="276" w:lineRule="auto"/>
-        <w:jc w:val="center"/>
-        <w:rPr>
-          <w:rFonts w:ascii="Arial" w:hAnsi="Arial" w:cs="Arial"/>
-          <w:sz w:val="24"/>
-          <w:szCs w:val="24"/>
-        </w:rPr>
-      </w:pPr>
-    </w:p>
-    <w:p>
-      <w:pPr>
-        <w:spacing w:line="276" w:lineRule="auto"/>
-        <w:jc w:val="center"/>
-        <w:rPr>
-          <w:rFonts w:ascii="Arial" w:hAnsi="Arial" w:cs="Arial"/>
-          <w:sz w:val="24"/>
-          <w:szCs w:val="24"/>
-        </w:rPr>
-      </w:pPr>
-    </w:p>
-    <w:p>
-      <w:pPr>
-        <w:spacing w:line="276" w:lineRule="auto"/>
-        <w:jc w:val="center"/>
-        <w:rPr>
-          <w:rFonts w:ascii="Arial" w:hAnsi="Arial" w:cs="Arial"/>
-          <w:sz w:val="24"/>
-          <w:szCs w:val="24"/>
-        </w:rPr>
-      </w:pPr>
-    </w:p>
-    <w:p>
-      <w:pPr>
-        <w:spacing w:line="276" w:lineRule="auto"/>
-        <w:jc w:val="center"/>
-        <w:rPr>
-          <w:rFonts w:ascii="Arial" w:hAnsi="Arial" w:cs="Arial"/>
-          <w:sz w:val="24"/>
-          <w:szCs w:val="24"/>
-        </w:rPr>
-      </w:pPr>
-    </w:p>
-    <w:p>
-      <w:pPr>
-        <w:spacing w:line="276" w:lineRule="auto"/>
-        <w:jc w:val="center"/>
-        <w:rPr>
-          <w:rFonts w:ascii="Arial" w:hAnsi="Arial" w:cs="Arial"/>
-          <w:sz w:val="24"/>
-          <w:szCs w:val="24"/>
-        </w:rPr>
-      </w:pPr>
-    </w:p>
-    <w:p>
-      <w:pPr>
-        <w:spacing w:line="276" w:lineRule="auto"/>
-        <w:jc w:val="center"/>
-        <w:rPr>
-          <w:rFonts w:ascii="Arial" w:hAnsi="Arial" w:cs="Arial"/>
-          <w:sz w:val="24"/>
-          <w:szCs w:val="24"/>
-        </w:rPr>
-      </w:pPr>
-    </w:p>
-    <w:p>
-      <w:pPr>
-        <w:spacing w:line="276" w:lineRule="auto"/>
-        <w:jc w:val="center"/>
-        <w:rPr>
-          <w:rFonts w:ascii="Arial" w:hAnsi="Arial" w:cs="Arial"/>
-          <w:sz w:val="24"/>
-          <w:szCs w:val="24"/>
-        </w:rPr>
-      </w:pPr>
-    </w:p>
-    <w:p>
-      <w:pPr>
-        <w:spacing w:line="276" w:lineRule="auto"/>
-        <w:jc w:val="center"/>
-        <w:rPr>
-          <w:rFonts w:ascii="Arial" w:hAnsi="Arial" w:cs="Arial"/>
-          <w:sz w:val="24"/>
-          <w:szCs w:val="24"/>
-        </w:rPr>
-      </w:pPr>
-    </w:p>
-    <w:p>
-      <w:pPr>
-        <w:spacing w:line="276" w:lineRule="auto"/>
-        <w:rPr>
-          <w:rFonts w:ascii="Arial" w:hAnsi="Arial" w:cs="Arial"/>
-          <w:sz w:val="24"/>
-          <w:szCs w:val="24"/>
-        </w:rPr>
-      </w:pPr>
-    </w:p>
-    <w:p>
-      <w:pPr>
-        <w:pStyle w:val="Ttulo1"/>
-        <w:spacing w:line="276" w:lineRule="auto"/>
-        <w:jc w:val="center"/>
-        <w:rPr>
-          <w:rFonts w:cs="Arial"/>
-        </w:rPr>
-      </w:pPr>
-      <w:bookmarkStart w:id="10" w:name="_Toc124342027"/>
-      <w:bookmarkStart w:id="11" w:name="_Toc124346601"/>
-      <w:r>
-        <w:rPr>
-          <w:rFonts w:cs="Arial"/>
-        </w:rPr>
-        <w:t>1.- Selección de Fondo</w:t>
-      </w:r>
       <w:bookmarkEnd w:id="10"/>
-      <w:bookmarkEnd w:id="11"/>
     </w:p>
     <w:p/>
     <w:p>
@@ -3476,8 +3474,8 @@
           <w:rFonts w:cs="Arial"/>
         </w:rPr>
       </w:pPr>
-      <w:bookmarkStart w:id="12" w:name="_Toc124342028"/>
-      <w:bookmarkStart w:id="13" w:name="_Toc124346602"/>
+      <w:bookmarkStart w:id="11" w:name="_Toc124342028"/>
+      <w:bookmarkStart w:id="12" w:name="_Toc124346602"/>
       <w:r>
         <w:rPr>
           <w:rFonts w:cs="Arial"/>
@@ -3485,8 +3483,8 @@
         <w:lastRenderedPageBreak/>
         <w:t>2.- Crear un nuevo Cálculo</w:t>
       </w:r>
+      <w:bookmarkEnd w:id="11"/>
       <w:bookmarkEnd w:id="12"/>
-      <w:bookmarkEnd w:id="13"/>
     </w:p>
     <w:p/>
     <w:p>
@@ -3810,6 +3808,15 @@
         </w:rPr>
         <w:t xml:space="preserve"> </w:t>
       </w:r>
+      <w:r>
+        <w:rPr>
+          <w:rFonts w:ascii="Arial" w:hAnsi="Arial" w:cs="Arial"/>
+          <w:b/>
+          <w:sz w:val="24"/>
+          <w:szCs w:val="24"/>
+        </w:rPr>
+        <w:t>y seleccionar si se distribuye por garantía</w:t>
+      </w:r>
     </w:p>
     <w:p>
       <w:pPr>
@@ -3826,10 +3833,10 @@
           <w:lang w:val="es-MX" w:eastAsia="es-MX"/>
         </w:rPr>
         <w:drawing>
-          <wp:inline distT="0" distB="0" distL="0" distR="0" wp14:anchorId="2B6293D3" wp14:editId="7FCDCEA1">
-            <wp:extent cx="3998686" cy="1930400"/>
-            <wp:effectExtent l="152400" t="152400" r="363855" b="355600"/>
-            <wp:docPr id="59" name="Imagen 59"/>
+          <wp:inline distT="0" distB="0" distL="0" distR="0" wp14:anchorId="01B14605" wp14:editId="08D7CD11">
+            <wp:extent cx="3061970" cy="2036598"/>
+            <wp:effectExtent l="152400" t="171450" r="367030" b="363855"/>
+            <wp:docPr id="2" name="Imagen 2"/>
             <wp:cNvGraphicFramePr>
               <a:graphicFrameLocks xmlns:a="http://schemas.openxmlformats.org/drawingml/2006/main" noChangeAspect="1"/>
             </wp:cNvGraphicFramePr>
@@ -3840,16 +3847,15 @@
                     <pic:cNvPr id="1" name=""/>
                     <pic:cNvPicPr/>
                   </pic:nvPicPr>
-                  <pic:blipFill>
+                  <pic:blipFill rotWithShape="1">
                     <a:blip r:embed="rId14"/>
-                    <a:stretch>
-                      <a:fillRect/>
-                    </a:stretch>
+                    <a:srcRect t="11545"/>
+                    <a:stretch/>
                   </pic:blipFill>
-                  <pic:spPr>
+                  <pic:spPr bwMode="auto">
                     <a:xfrm>
                       <a:off x="0" y="0"/>
-                      <a:ext cx="4000256" cy="1931158"/>
+                      <a:ext cx="3093327" cy="2057454"/>
                     </a:xfrm>
                     <a:prstGeom prst="rect">
                       <a:avLst/>
@@ -3864,6 +3870,11 @@
                         </a:srgbClr>
                       </a:outerShdw>
                     </a:effectLst>
+                    <a:extLst>
+                      <a:ext uri="{53640926-AAD7-44D8-BBD7-CCE9431645EC}">
+                        <a14:shadowObscured xmlns:a14="http://schemas.microsoft.com/office/drawing/2010/main"/>
+                      </a:ext>
+                    </a:extLst>
                   </pic:spPr>
                 </pic:pic>
               </a:graphicData>
@@ -4065,16 +4076,8 @@
           <w:szCs w:val="24"/>
         </w:rPr>
       </w:pPr>
-    </w:p>
-    <w:p>
-      <w:pPr>
-        <w:rPr>
-          <w:rFonts w:ascii="Arial" w:hAnsi="Arial" w:cs="Arial"/>
-          <w:b/>
-          <w:sz w:val="24"/>
-          <w:szCs w:val="24"/>
-        </w:rPr>
-      </w:pPr>
+      <w:bookmarkStart w:id="13" w:name="_GoBack"/>
+      <w:bookmarkEnd w:id="13"/>
     </w:p>
     <w:p>
       <w:pPr>
@@ -6447,7 +6450,27 @@
           <w:sz w:val="24"/>
           <w:szCs w:val="24"/>
         </w:rPr>
-        <w:t>Se selecciona el tipo de ajuste a realizar de la lista “Tipo de Ajuste”  y se agrega el importe del ajuste.</w:t>
+        <w:t xml:space="preserve">Se selecciona el tipo de ajuste a realizar de la lista “Tipo de </w:t>
+      </w:r>
+      <w:proofErr w:type="gramStart"/>
+      <w:r>
+        <w:rPr>
+          <w:rFonts w:ascii="Arial" w:hAnsi="Arial" w:cs="Arial"/>
+          <w:b/>
+          <w:sz w:val="24"/>
+          <w:szCs w:val="24"/>
+        </w:rPr>
+        <w:t>Ajuste”  y</w:t>
+      </w:r>
+      <w:proofErr w:type="gramEnd"/>
+      <w:r>
+        <w:rPr>
+          <w:rFonts w:ascii="Arial" w:hAnsi="Arial" w:cs="Arial"/>
+          <w:b/>
+          <w:sz w:val="24"/>
+          <w:szCs w:val="24"/>
+        </w:rPr>
+        <w:t xml:space="preserve"> se agrega el importe del ajuste.</w:t>
       </w:r>
     </w:p>
     <w:p>
@@ -7430,7 +7453,7 @@
                 <w:noProof/>
                 <w:color w:val="FFFFFF" w:themeColor="background1"/>
               </w:rPr>
-              <w:t>2</w:t>
+              <w:t>11</w:t>
             </w:r>
             <w:r>
               <w:rPr>
@@ -9539,7 +9562,7 @@
 </file>
 
 <file path=customXml/itemProps1.xml><?xml version="1.0" encoding="utf-8"?>
-<ds:datastoreItem xmlns:ds="http://schemas.openxmlformats.org/officeDocument/2006/customXml" ds:itemID="{C5FB990E-E16F-4E57-90EF-6BF472DF776D}">
+<ds:datastoreItem xmlns:ds="http://schemas.openxmlformats.org/officeDocument/2006/customXml" ds:itemID="{260655DB-52F9-4693-984F-33907B6C96A3}">
   <ds:schemaRefs>
     <ds:schemaRef ds:uri="http://schemas.openxmlformats.org/officeDocument/2006/bibliography"/>
   </ds:schemaRefs>

--- a/PDRMYE/GUIAS RÁPIDAS/Recursos por Convenio/GUÍA RÁPIDA CPH FONDO DE PREDIAL.docx
+++ b/PDRMYE/GUIAS RÁPIDAS/Recursos por Convenio/GUÍA RÁPIDA CPH FONDO DE PREDIAL.docx
@@ -1,6 +1,6 @@
 
 <file path=word/document.xml><?xml version="1.0" encoding="utf-8"?>
-<w:document xmlns:wpc="http://schemas.microsoft.com/office/word/2010/wordprocessingCanvas" xmlns:cx="http://schemas.microsoft.com/office/drawing/2014/chartex" xmlns:cx1="http://schemas.microsoft.com/office/drawing/2015/9/8/chartex" xmlns:mc="http://schemas.openxmlformats.org/markup-compatibility/2006" xmlns:o="urn:schemas-microsoft-com:office:office" xmlns:r="http://schemas.openxmlformats.org/officeDocument/2006/relationships" xmlns:m="http://schemas.openxmlformats.org/officeDocument/2006/math" xmlns:v="urn:schemas-microsoft-com:vml" xmlns:wp14="http://schemas.microsoft.com/office/word/2010/wordprocessingDrawing" xmlns:wp="http://schemas.openxmlformats.org/drawingml/2006/wordprocessingDrawing" xmlns:w10="urn:schemas-microsoft-com:office:word" xmlns:w="http://schemas.openxmlformats.org/wordprocessingml/2006/main" xmlns:w14="http://schemas.microsoft.com/office/word/2010/wordml" xmlns:w15="http://schemas.microsoft.com/office/word/2012/wordml" xmlns:w16se="http://schemas.microsoft.com/office/word/2015/wordml/symex" xmlns:wpg="http://schemas.microsoft.com/office/word/2010/wordprocessingGroup" xmlns:wpi="http://schemas.microsoft.com/office/word/2010/wordprocessingInk" xmlns:wne="http://schemas.microsoft.com/office/word/2006/wordml" xmlns:wps="http://schemas.microsoft.com/office/word/2010/wordprocessingShape" mc:Ignorable="w14 w15 w16se wp14">
+<w:document xmlns:wpc="http://schemas.microsoft.com/office/word/2010/wordprocessingCanvas" xmlns:cx="http://schemas.microsoft.com/office/drawing/2014/chartex" xmlns:mc="http://schemas.openxmlformats.org/markup-compatibility/2006" xmlns:o="urn:schemas-microsoft-com:office:office" xmlns:r="http://schemas.openxmlformats.org/officeDocument/2006/relationships" xmlns:m="http://schemas.openxmlformats.org/officeDocument/2006/math" xmlns:v="urn:schemas-microsoft-com:vml" xmlns:wp14="http://schemas.microsoft.com/office/word/2010/wordprocessingDrawing" xmlns:wp="http://schemas.openxmlformats.org/drawingml/2006/wordprocessingDrawing" xmlns:w10="urn:schemas-microsoft-com:office:word" xmlns:w="http://schemas.openxmlformats.org/wordprocessingml/2006/main" xmlns:w14="http://schemas.microsoft.com/office/word/2010/wordml" xmlns:w15="http://schemas.microsoft.com/office/word/2012/wordml" xmlns:w16se="http://schemas.microsoft.com/office/word/2015/wordml/symex" xmlns:wpg="http://schemas.microsoft.com/office/word/2010/wordprocessingGroup" xmlns:wpi="http://schemas.microsoft.com/office/word/2010/wordprocessingInk" xmlns:wne="http://schemas.microsoft.com/office/word/2006/wordml" xmlns:wps="http://schemas.microsoft.com/office/word/2010/wordprocessingShape" mc:Ignorable="w14 w15 w16se wp14">
   <w:body>
     <w:p>
       <w:pPr>
@@ -102,7 +102,7 @@
           </mc:Choice>
           <mc:Fallback>
             <w:pict>
-              <v:rect w14:anchorId="06FFA84B" id="Rectángulo 3" o:spid="_x0000_s1026" style="position:absolute;margin-left:0;margin-top:-55.8pt;width:582.7pt;height:760.2pt;z-index:-251512832;visibility:visible;mso-wrap-style:square;mso-width-percent:0;mso-height-percent:0;mso-wrap-distance-left:9pt;mso-wrap-distance-top:0;mso-wrap-distance-right:9pt;mso-wrap-distance-bottom:0;mso-position-horizontal:left;mso-position-horizontal-relative:page;mso-position-vertical:absolute;mso-position-vertical-relative:text;mso-width-percent:0;mso-height-percent:0;mso-width-relative:margin;mso-height-relative:margin;v-text-anchor:middle" o:gfxdata="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" fillcolor="#f2f2f2" stroked="f" strokeweight="1pt">
+              <v:rect w14:anchorId="74D65AA1" id="Rectángulo 3" o:spid="_x0000_s1026" style="position:absolute;margin-left:0;margin-top:-55.8pt;width:582.7pt;height:760.2pt;z-index:-251512832;visibility:visible;mso-wrap-style:square;mso-width-percent:0;mso-height-percent:0;mso-wrap-distance-left:9pt;mso-wrap-distance-top:0;mso-wrap-distance-right:9pt;mso-wrap-distance-bottom:0;mso-position-horizontal:left;mso-position-horizontal-relative:page;mso-position-vertical:absolute;mso-position-vertical-relative:text;mso-width-percent:0;mso-height-percent:0;mso-width-relative:margin;mso-height-relative:margin;v-text-anchor:middle" o:gfxdata="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" fillcolor="#f2f2f2" stroked="f" strokeweight="1pt">
                 <v:shadow on="t" type="perspective" color="black" opacity="7208f" offset="0,0" matrix="66847f,,,66847f"/>
                 <w10:wrap anchorx="page"/>
               </v:rect>
@@ -1456,7 +1456,19 @@
               <w:rPr>
                 <w:rStyle w:val="Hipervnculo"/>
               </w:rPr>
-              <w:t>6.- Consulta de estatus</w:t>
+              <w:t>6.- Consulta de e</w:t>
+            </w:r>
+            <w:r>
+              <w:rPr>
+                <w:rStyle w:val="Hipervnculo"/>
+              </w:rPr>
+              <w:t>s</w:t>
+            </w:r>
+            <w:r>
+              <w:rPr>
+                <w:rStyle w:val="Hipervnculo"/>
+              </w:rPr>
+              <w:t>tatus</w:t>
             </w:r>
             <w:r>
               <w:rPr>
@@ -2764,10 +2776,29 @@
           <w:sz w:val="44"/>
           <w:szCs w:val="44"/>
         </w:rPr>
-        <w:t>FONDO DE PREDIAL</w:t>
+        <w:t xml:space="preserve">FONDO DE </w:t>
+      </w:r>
+      <w:commentRangeStart w:id="9"/>
+      <w:r>
+        <w:rPr>
+          <w:rFonts w:cs="Arial"/>
+          <w:sz w:val="44"/>
+          <w:szCs w:val="44"/>
+        </w:rPr>
+        <w:t>PREDIAL</w:t>
       </w:r>
       <w:bookmarkEnd w:id="7"/>
       <w:bookmarkEnd w:id="8"/>
+      <w:commentRangeEnd w:id="9"/>
+      <w:r>
+        <w:rPr>
+          <w:rStyle w:val="Refdecomentario"/>
+          <w:rFonts w:asciiTheme="minorHAnsi" w:eastAsiaTheme="minorHAnsi" w:hAnsiTheme="minorHAnsi" w:cstheme="minorBidi"/>
+          <w:b w:val="0"/>
+          <w:color w:val="auto"/>
+        </w:rPr>
+        <w:commentReference w:id="9"/>
+      </w:r>
     </w:p>
     <w:p>
       <w:pPr>
@@ -2997,16 +3028,16 @@
           <w:rFonts w:cs="Arial"/>
         </w:rPr>
       </w:pPr>
-      <w:bookmarkStart w:id="9" w:name="_Toc124342027"/>
-      <w:bookmarkStart w:id="10" w:name="_Toc124346601"/>
+      <w:bookmarkStart w:id="10" w:name="_Toc124342027"/>
+      <w:bookmarkStart w:id="11" w:name="_Toc124346601"/>
       <w:r>
         <w:rPr>
           <w:rFonts w:cs="Arial"/>
         </w:rPr>
         <w:t>1.- Selección de Fondo</w:t>
       </w:r>
-      <w:bookmarkEnd w:id="9"/>
       <w:bookmarkEnd w:id="10"/>
+      <w:bookmarkEnd w:id="11"/>
     </w:p>
     <w:p/>
     <w:p>
@@ -3039,7 +3070,7 @@
                     <pic:cNvPicPr/>
                   </pic:nvPicPr>
                   <pic:blipFill>
-                    <a:blip r:embed="rId10">
+                    <a:blip r:embed="rId12">
                       <a:extLst>
                         <a:ext uri="{28A0092B-C50C-407E-A947-70E740481C1C}">
                           <a14:useLocalDpi xmlns:a14="http://schemas.microsoft.com/office/drawing/2010/main" val="0"/>
@@ -3298,7 +3329,7 @@
                     <pic:cNvPicPr/>
                   </pic:nvPicPr>
                   <pic:blipFill>
-                    <a:blip r:embed="rId10">
+                    <a:blip r:embed="rId12">
                       <a:extLst>
                         <a:ext uri="{28A0092B-C50C-407E-A947-70E740481C1C}">
                           <a14:useLocalDpi xmlns:a14="http://schemas.microsoft.com/office/drawing/2010/main" val="0"/>
@@ -3357,7 +3388,7 @@
                     </pic:cNvPicPr>
                   </pic:nvPicPr>
                   <pic:blipFill>
-                    <a:blip r:embed="rId11">
+                    <a:blip r:embed="rId13">
                       <a:extLst>
                         <a:ext uri="{28A0092B-C50C-407E-A947-70E740481C1C}">
                           <a14:useLocalDpi xmlns:a14="http://schemas.microsoft.com/office/drawing/2010/main" val="0"/>
@@ -3474,8 +3505,8 @@
           <w:rFonts w:cs="Arial"/>
         </w:rPr>
       </w:pPr>
-      <w:bookmarkStart w:id="11" w:name="_Toc124342028"/>
-      <w:bookmarkStart w:id="12" w:name="_Toc124346602"/>
+      <w:bookmarkStart w:id="12" w:name="_Toc124342028"/>
+      <w:bookmarkStart w:id="13" w:name="_Toc124346602"/>
       <w:r>
         <w:rPr>
           <w:rFonts w:cs="Arial"/>
@@ -3483,8 +3514,8 @@
         <w:lastRenderedPageBreak/>
         <w:t>2.- Crear un nuevo Cálculo</w:t>
       </w:r>
-      <w:bookmarkEnd w:id="11"/>
       <w:bookmarkEnd w:id="12"/>
+      <w:bookmarkEnd w:id="13"/>
     </w:p>
     <w:p/>
     <w:p>
@@ -3536,7 +3567,7 @@
                     <pic:cNvPicPr/>
                   </pic:nvPicPr>
                   <pic:blipFill>
-                    <a:blip r:embed="rId12"/>
+                    <a:blip r:embed="rId14"/>
                     <a:stretch>
                       <a:fillRect/>
                     </a:stretch>
@@ -3688,7 +3719,7 @@
           </mc:Choice>
           <mc:Fallback>
             <w:pict>
-              <v:rect w14:anchorId="022936CF" id="Rectángulo 48" o:spid="_x0000_s1026" style="position:absolute;margin-left:-43.55pt;margin-top:24.95pt;width:24.2pt;height:22.8pt;z-index:251815936;visibility:visible;mso-wrap-style:square;mso-width-percent:0;mso-height-percent:0;mso-wrap-distance-left:9pt;mso-wrap-distance-top:0;mso-wrap-distance-right:9pt;mso-wrap-distance-bottom:0;mso-position-horizontal:absolute;mso-position-horizontal-relative:text;mso-position-vertical:absolute;mso-position-vertical-relative:text;mso-width-percent:0;mso-height-percent:0;mso-width-relative:margin;mso-height-relative:margin;v-text-anchor:middle" o:gfxdata="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" filled="f" strokecolor="red" strokeweight="2.25pt"/>
+              <v:rect w14:anchorId="6FAB8005" id="Rectángulo 48" o:spid="_x0000_s1026" style="position:absolute;margin-left:-43.55pt;margin-top:24.95pt;width:24.2pt;height:22.8pt;z-index:251815936;visibility:visible;mso-wrap-style:square;mso-width-percent:0;mso-height-percent:0;mso-wrap-distance-left:9pt;mso-wrap-distance-top:0;mso-wrap-distance-right:9pt;mso-wrap-distance-bottom:0;mso-position-horizontal:absolute;mso-position-horizontal-relative:text;mso-position-vertical:absolute;mso-position-vertical-relative:text;mso-width-percent:0;mso-height-percent:0;mso-width-relative:margin;mso-height-relative:margin;v-text-anchor:middle" o:gfxdata="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" filled="f" strokecolor="red" strokeweight="2.25pt"/>
             </w:pict>
           </mc:Fallback>
         </mc:AlternateContent>
@@ -3721,7 +3752,7 @@
                     <pic:cNvPicPr/>
                   </pic:nvPicPr>
                   <pic:blipFill rotWithShape="1">
-                    <a:blip r:embed="rId13"/>
+                    <a:blip r:embed="rId15"/>
                     <a:srcRect l="571"/>
                     <a:stretch/>
                   </pic:blipFill>
@@ -3848,7 +3879,7 @@
                     <pic:cNvPicPr/>
                   </pic:nvPicPr>
                   <pic:blipFill rotWithShape="1">
-                    <a:blip r:embed="rId14"/>
+                    <a:blip r:embed="rId16"/>
                     <a:srcRect t="11545"/>
                     <a:stretch/>
                   </pic:blipFill>
@@ -3932,7 +3963,7 @@
                     <pic:cNvPicPr/>
                   </pic:nvPicPr>
                   <pic:blipFill rotWithShape="1">
-                    <a:blip r:embed="rId15"/>
+                    <a:blip r:embed="rId17"/>
                     <a:srcRect l="13839" t="18514" r="29145" b="21391"/>
                     <a:stretch/>
                   </pic:blipFill>
@@ -4036,7 +4067,7 @@
                     <pic:cNvPicPr/>
                   </pic:nvPicPr>
                   <pic:blipFill>
-                    <a:blip r:embed="rId16"/>
+                    <a:blip r:embed="rId18"/>
                     <a:stretch>
                       <a:fillRect/>
                     </a:stretch>
@@ -4076,8 +4107,6 @@
           <w:szCs w:val="24"/>
         </w:rPr>
       </w:pPr>
-      <w:bookmarkStart w:id="13" w:name="_GoBack"/>
-      <w:bookmarkEnd w:id="13"/>
     </w:p>
     <w:p>
       <w:pPr>
@@ -4166,10 +4195,10 @@
         <mc:AlternateContent>
           <mc:Choice Requires="wps">
             <w:drawing>
-              <wp:anchor distT="0" distB="0" distL="114300" distR="114300" simplePos="0" relativeHeight="251808768" behindDoc="0" locked="0" layoutInCell="1" allowOverlap="1" wp14:anchorId="2623E6E9" wp14:editId="4A5E302B">
+              <wp:anchor distT="0" distB="0" distL="114300" distR="114300" simplePos="0" relativeHeight="251808768" behindDoc="0" locked="0" layoutInCell="1" allowOverlap="1" wp14:anchorId="2623E6E9" wp14:editId="52DB1277">
                 <wp:simplePos x="0" y="0"/>
                 <wp:positionH relativeFrom="column">
-                  <wp:posOffset>-711835</wp:posOffset>
+                  <wp:posOffset>-703043</wp:posOffset>
                 </wp:positionH>
                 <wp:positionV relativeFrom="paragraph">
                   <wp:posOffset>681990</wp:posOffset>
@@ -4232,7 +4261,7 @@
           </mc:Choice>
           <mc:Fallback>
             <w:pict>
-              <v:rect w14:anchorId="624BA20A" id="Rectángulo 53" o:spid="_x0000_s1026" style="position:absolute;margin-left:-56.05pt;margin-top:53.7pt;width:550.35pt;height:23pt;z-index:251808768;visibility:visible;mso-wrap-style:square;mso-width-percent:0;mso-height-percent:0;mso-wrap-distance-left:9pt;mso-wrap-distance-top:0;mso-wrap-distance-right:9pt;mso-wrap-distance-bottom:0;mso-position-horizontal:absolute;mso-position-horizontal-relative:text;mso-position-vertical:absolute;mso-position-vertical-relative:text;mso-width-percent:0;mso-height-percent:0;mso-width-relative:margin;mso-height-relative:margin;v-text-anchor:middle" o:gfxdata="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" filled="f" strokecolor="red" strokeweight="2.25pt"/>
+              <v:rect w14:anchorId="171E3E7A" id="Rectángulo 53" o:spid="_x0000_s1026" style="position:absolute;margin-left:-55.35pt;margin-top:53.7pt;width:550.35pt;height:23pt;z-index:251808768;visibility:visible;mso-wrap-style:square;mso-width-percent:0;mso-height-percent:0;mso-wrap-distance-left:9pt;mso-wrap-distance-top:0;mso-wrap-distance-right:9pt;mso-wrap-distance-bottom:0;mso-position-horizontal:absolute;mso-position-horizontal-relative:text;mso-position-vertical:absolute;mso-position-vertical-relative:text;mso-width-percent:0;mso-height-percent:0;mso-width-relative:margin;mso-height-relative:margin;v-text-anchor:middle" o:gfxdata="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" filled="f" strokecolor="red" strokeweight="2.25pt"/>
             </w:pict>
           </mc:Fallback>
         </mc:AlternateContent>
@@ -4258,7 +4287,7 @@
                     <pic:cNvPicPr/>
                   </pic:nvPicPr>
                   <pic:blipFill rotWithShape="1">
-                    <a:blip r:embed="rId17"/>
+                    <a:blip r:embed="rId19"/>
                     <a:srcRect l="370"/>
                     <a:stretch/>
                   </pic:blipFill>
@@ -5017,7 +5046,7 @@
                     <pic:cNvPicPr/>
                   </pic:nvPicPr>
                   <pic:blipFill rotWithShape="1">
-                    <a:blip r:embed="rId18"/>
+                    <a:blip r:embed="rId20"/>
                     <a:srcRect l="17721" t="14623" r="19361" b="21310"/>
                     <a:stretch/>
                   </pic:blipFill>
@@ -5130,7 +5159,7 @@
           </mc:Choice>
           <mc:Fallback>
             <w:pict>
-              <v:rect w14:anchorId="1ED6A38F" id="Rectángulo 55" o:spid="_x0000_s1026" style="position:absolute;margin-left:-56.85pt;margin-top:62.65pt;width:17.8pt;height:17.8pt;z-index:251809792;visibility:visible;mso-wrap-style:square;mso-width-percent:0;mso-height-percent:0;mso-wrap-distance-left:9pt;mso-wrap-distance-top:0;mso-wrap-distance-right:9pt;mso-wrap-distance-bottom:0;mso-position-horizontal:absolute;mso-position-horizontal-relative:text;mso-position-vertical:absolute;mso-position-vertical-relative:text;mso-width-percent:0;mso-height-percent:0;mso-width-relative:margin;mso-height-relative:margin;v-text-anchor:middle" o:gfxdata="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" filled="f" strokecolor="red" strokeweight="2.25pt"/>
+              <v:rect w14:anchorId="1AA54DD7" id="Rectángulo 55" o:spid="_x0000_s1026" style="position:absolute;margin-left:-56.85pt;margin-top:62.65pt;width:17.8pt;height:17.8pt;z-index:251809792;visibility:visible;mso-wrap-style:square;mso-width-percent:0;mso-height-percent:0;mso-wrap-distance-left:9pt;mso-wrap-distance-top:0;mso-wrap-distance-right:9pt;mso-wrap-distance-bottom:0;mso-position-horizontal:absolute;mso-position-horizontal-relative:text;mso-position-vertical:absolute;mso-position-vertical-relative:text;mso-width-percent:0;mso-height-percent:0;mso-width-relative:margin;mso-height-relative:margin;v-text-anchor:middle" o:gfxdata="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" filled="f" strokecolor="red" strokeweight="2.25pt"/>
             </w:pict>
           </mc:Fallback>
         </mc:AlternateContent>
@@ -5156,7 +5185,7 @@
                     <pic:cNvPicPr/>
                   </pic:nvPicPr>
                   <pic:blipFill rotWithShape="1">
-                    <a:blip r:embed="rId17"/>
+                    <a:blip r:embed="rId19"/>
                     <a:srcRect l="370" r="34523"/>
                     <a:stretch/>
                   </pic:blipFill>
@@ -5313,7 +5342,7 @@
           </mc:Choice>
           <mc:Fallback>
             <w:pict>
-              <v:rect w14:anchorId="273B2B19" id="Rectángulo 60" o:spid="_x0000_s1026" style="position:absolute;margin-left:-29.75pt;margin-top:46.9pt;width:37.8pt;height:19.25pt;z-index:251810816;visibility:visible;mso-wrap-style:square;mso-width-percent:0;mso-height-percent:0;mso-wrap-distance-left:9pt;mso-wrap-distance-top:0;mso-wrap-distance-right:9pt;mso-wrap-distance-bottom:0;mso-position-horizontal:absolute;mso-position-horizontal-relative:text;mso-position-vertical:absolute;mso-position-vertical-relative:text;mso-width-percent:0;mso-height-percent:0;mso-width-relative:margin;mso-height-relative:margin;v-text-anchor:middle" o:gfxdata="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" filled="f" strokecolor="red" strokeweight="2.25pt"/>
+              <v:rect w14:anchorId="3E9E0D4F" id="Rectángulo 60" o:spid="_x0000_s1026" style="position:absolute;margin-left:-29.75pt;margin-top:46.9pt;width:37.8pt;height:19.25pt;z-index:251810816;visibility:visible;mso-wrap-style:square;mso-width-percent:0;mso-height-percent:0;mso-wrap-distance-left:9pt;mso-wrap-distance-top:0;mso-wrap-distance-right:9pt;mso-wrap-distance-bottom:0;mso-position-horizontal:absolute;mso-position-horizontal-relative:text;mso-position-vertical:absolute;mso-position-vertical-relative:text;mso-width-percent:0;mso-height-percent:0;mso-width-relative:margin;mso-height-relative:margin;v-text-anchor:middle" o:gfxdata="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" filled="f" strokecolor="red" strokeweight="2.25pt"/>
             </w:pict>
           </mc:Fallback>
         </mc:AlternateContent>
@@ -5339,7 +5368,7 @@
                     <pic:cNvPicPr/>
                   </pic:nvPicPr>
                   <pic:blipFill>
-                    <a:blip r:embed="rId19"/>
+                    <a:blip r:embed="rId21"/>
                     <a:stretch>
                       <a:fillRect/>
                     </a:stretch>
@@ -5510,7 +5539,7 @@
           </mc:Choice>
           <mc:Fallback>
             <w:pict>
-              <v:rect w14:anchorId="697ACB8D" id="Rectángulo 32" o:spid="_x0000_s1026" style="position:absolute;margin-left:189.75pt;margin-top:123.55pt;width:37.8pt;height:19.25pt;z-index:251814912;visibility:visible;mso-wrap-style:square;mso-width-percent:0;mso-height-percent:0;mso-wrap-distance-left:9pt;mso-wrap-distance-top:0;mso-wrap-distance-right:9pt;mso-wrap-distance-bottom:0;mso-position-horizontal:absolute;mso-position-horizontal-relative:text;mso-position-vertical:absolute;mso-position-vertical-relative:text;mso-width-percent:0;mso-height-percent:0;mso-width-relative:margin;mso-height-relative:margin;v-text-anchor:middle" o:gfxdata="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" filled="f" strokecolor="red" strokeweight="2.25pt"/>
+              <v:rect w14:anchorId="051F1C8B" id="Rectángulo 32" o:spid="_x0000_s1026" style="position:absolute;margin-left:189.75pt;margin-top:123.55pt;width:37.8pt;height:19.25pt;z-index:251814912;visibility:visible;mso-wrap-style:square;mso-width-percent:0;mso-height-percent:0;mso-wrap-distance-left:9pt;mso-wrap-distance-top:0;mso-wrap-distance-right:9pt;mso-wrap-distance-bottom:0;mso-position-horizontal:absolute;mso-position-horizontal-relative:text;mso-position-vertical:absolute;mso-position-vertical-relative:text;mso-width-percent:0;mso-height-percent:0;mso-width-relative:margin;mso-height-relative:margin;v-text-anchor:middle" o:gfxdata="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" filled="f" strokecolor="red" strokeweight="2.25pt"/>
             </w:pict>
           </mc:Fallback>
         </mc:AlternateContent>
@@ -5537,7 +5566,7 @@
                     <pic:cNvPicPr/>
                   </pic:nvPicPr>
                   <pic:blipFill rotWithShape="1">
-                    <a:blip r:embed="rId20"/>
+                    <a:blip r:embed="rId22"/>
                     <a:srcRect l="503" b="8990"/>
                     <a:stretch/>
                   </pic:blipFill>
@@ -5716,7 +5745,7 @@
           </mc:Choice>
           <mc:Fallback>
             <w:pict>
-              <v:rect w14:anchorId="1EA845FC" id="Rectángulo 7" o:spid="_x0000_s1026" style="position:absolute;margin-left:-52.05pt;margin-top:60.3pt;width:17.8pt;height:17.8pt;z-index:251820032;visibility:visible;mso-wrap-style:square;mso-width-percent:0;mso-height-percent:0;mso-wrap-distance-left:9pt;mso-wrap-distance-top:0;mso-wrap-distance-right:9pt;mso-wrap-distance-bottom:0;mso-position-horizontal:absolute;mso-position-horizontal-relative:text;mso-position-vertical:absolute;mso-position-vertical-relative:text;mso-width-percent:0;mso-height-percent:0;mso-width-relative:margin;mso-height-relative:margin;v-text-anchor:middle" o:gfxdata="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" filled="f" strokecolor="red" strokeweight="2.25pt"/>
+              <v:rect w14:anchorId="12C6B3B5" id="Rectángulo 7" o:spid="_x0000_s1026" style="position:absolute;margin-left:-52.05pt;margin-top:60.3pt;width:17.8pt;height:17.8pt;z-index:251820032;visibility:visible;mso-wrap-style:square;mso-width-percent:0;mso-height-percent:0;mso-wrap-distance-left:9pt;mso-wrap-distance-top:0;mso-wrap-distance-right:9pt;mso-wrap-distance-bottom:0;mso-position-horizontal:absolute;mso-position-horizontal-relative:text;mso-position-vertical:absolute;mso-position-vertical-relative:text;mso-width-percent:0;mso-height-percent:0;mso-width-relative:margin;mso-height-relative:margin;v-text-anchor:middle" o:gfxdata="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" filled="f" strokecolor="red" strokeweight="2.25pt"/>
             </w:pict>
           </mc:Fallback>
         </mc:AlternateContent>
@@ -5742,7 +5771,7 @@
                     <pic:cNvPicPr/>
                   </pic:nvPicPr>
                   <pic:blipFill rotWithShape="1">
-                    <a:blip r:embed="rId17"/>
+                    <a:blip r:embed="rId19"/>
                     <a:srcRect l="370" r="34523"/>
                     <a:stretch/>
                   </pic:blipFill>
@@ -5816,7 +5845,7 @@
                     <pic:cNvPicPr/>
                   </pic:nvPicPr>
                   <pic:blipFill rotWithShape="1">
-                    <a:blip r:embed="rId21"/>
+                    <a:blip r:embed="rId23"/>
                     <a:srcRect l="26068" t="25966" r="26190" b="32122"/>
                     <a:stretch/>
                   </pic:blipFill>
@@ -5923,7 +5952,7 @@
           </mc:Choice>
           <mc:Fallback>
             <w:pict>
-              <v:rect w14:anchorId="0C6742CE" id="Rectángulo 81" o:spid="_x0000_s1026" style="position:absolute;margin-left:22.95pt;margin-top:22.1pt;width:25pt;height:21pt;z-index:251821056;visibility:visible;mso-wrap-style:square;mso-width-percent:0;mso-height-percent:0;mso-wrap-distance-left:9pt;mso-wrap-distance-top:0;mso-wrap-distance-right:9pt;mso-wrap-distance-bottom:0;mso-position-horizontal:absolute;mso-position-horizontal-relative:text;mso-position-vertical:absolute;mso-position-vertical-relative:text;mso-width-percent:0;mso-height-percent:0;mso-width-relative:margin;mso-height-relative:margin;v-text-anchor:middle" o:gfxdata="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" filled="f" strokecolor="red" strokeweight="2.25pt"/>
+              <v:rect w14:anchorId="24E47677" id="Rectángulo 81" o:spid="_x0000_s1026" style="position:absolute;margin-left:22.95pt;margin-top:22.1pt;width:25pt;height:21pt;z-index:251821056;visibility:visible;mso-wrap-style:square;mso-width-percent:0;mso-height-percent:0;mso-wrap-distance-left:9pt;mso-wrap-distance-top:0;mso-wrap-distance-right:9pt;mso-wrap-distance-bottom:0;mso-position-horizontal:absolute;mso-position-horizontal-relative:text;mso-position-vertical:absolute;mso-position-vertical-relative:text;mso-width-percent:0;mso-height-percent:0;mso-width-relative:margin;mso-height-relative:margin;v-text-anchor:middle" o:gfxdata="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" filled="f" strokecolor="red" strokeweight="2.25pt"/>
             </w:pict>
           </mc:Fallback>
         </mc:AlternateContent>
@@ -5949,7 +5978,7 @@
                     <pic:cNvPicPr/>
                   </pic:nvPicPr>
                   <pic:blipFill rotWithShape="1">
-                    <a:blip r:embed="rId22"/>
+                    <a:blip r:embed="rId24"/>
                     <a:srcRect l="377" t="31439" b="8546"/>
                     <a:stretch/>
                   </pic:blipFill>
@@ -6082,7 +6111,7 @@
           </mc:Choice>
           <mc:Fallback>
             <w:pict>
-              <v:rect w14:anchorId="53D5640B" id="Rectángulo 84" o:spid="_x0000_s1026" style="position:absolute;margin-left:185.95pt;margin-top:121.15pt;width:37.8pt;height:19.25pt;z-index:251822080;visibility:visible;mso-wrap-style:square;mso-width-percent:0;mso-height-percent:0;mso-wrap-distance-left:9pt;mso-wrap-distance-top:0;mso-wrap-distance-right:9pt;mso-wrap-distance-bottom:0;mso-position-horizontal:absolute;mso-position-horizontal-relative:text;mso-position-vertical:absolute;mso-position-vertical-relative:text;mso-width-percent:0;mso-height-percent:0;mso-width-relative:margin;mso-height-relative:margin;v-text-anchor:middle" o:gfxdata="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" filled="f" strokecolor="red" strokeweight="2.25pt"/>
+              <v:rect w14:anchorId="2FD8A77E" id="Rectángulo 84" o:spid="_x0000_s1026" style="position:absolute;margin-left:185.95pt;margin-top:121.15pt;width:37.8pt;height:19.25pt;z-index:251822080;visibility:visible;mso-wrap-style:square;mso-width-percent:0;mso-height-percent:0;mso-wrap-distance-left:9pt;mso-wrap-distance-top:0;mso-wrap-distance-right:9pt;mso-wrap-distance-bottom:0;mso-position-horizontal:absolute;mso-position-horizontal-relative:text;mso-position-vertical:absolute;mso-position-vertical-relative:text;mso-width-percent:0;mso-height-percent:0;mso-width-relative:margin;mso-height-relative:margin;v-text-anchor:middle" o:gfxdata="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" filled="f" strokecolor="red" strokeweight="2.25pt"/>
             </w:pict>
           </mc:Fallback>
         </mc:AlternateContent>
@@ -6109,7 +6138,7 @@
                     <pic:cNvPicPr/>
                   </pic:nvPicPr>
                   <pic:blipFill rotWithShape="1">
-                    <a:blip r:embed="rId20"/>
+                    <a:blip r:embed="rId22"/>
                     <a:srcRect l="503" b="8990"/>
                     <a:stretch/>
                   </pic:blipFill>
@@ -6246,7 +6275,7 @@
                     <pic:cNvPicPr/>
                   </pic:nvPicPr>
                   <pic:blipFill rotWithShape="1">
-                    <a:blip r:embed="rId23"/>
+                    <a:blip r:embed="rId25"/>
                     <a:srcRect l="19454" t="18065" r="29102" b="23539"/>
                     <a:stretch/>
                   </pic:blipFill>
@@ -6353,7 +6382,7 @@
           </mc:Choice>
           <mc:Fallback>
             <w:pict>
-              <v:rect w14:anchorId="7035D39B" id="Rectángulo 82" o:spid="_x0000_s1026" style="position:absolute;margin-left:-7.7pt;margin-top:71.7pt;width:27.65pt;height:22.6pt;z-index:251819008;visibility:visible;mso-wrap-style:square;mso-width-percent:0;mso-height-percent:0;mso-wrap-distance-left:9pt;mso-wrap-distance-top:0;mso-wrap-distance-right:9pt;mso-wrap-distance-bottom:0;mso-position-horizontal:absolute;mso-position-horizontal-relative:margin;mso-position-vertical:absolute;mso-position-vertical-relative:text;mso-width-percent:0;mso-height-percent:0;mso-width-relative:margin;mso-height-relative:margin;v-text-anchor:middle" o:gfxdata="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" filled="f" strokecolor="red" strokeweight="2.25pt">
+              <v:rect w14:anchorId="5AA392B6" id="Rectángulo 82" o:spid="_x0000_s1026" style="position:absolute;margin-left:-7.7pt;margin-top:71.7pt;width:27.65pt;height:22.6pt;z-index:251819008;visibility:visible;mso-wrap-style:square;mso-width-percent:0;mso-height-percent:0;mso-wrap-distance-left:9pt;mso-wrap-distance-top:0;mso-wrap-distance-right:9pt;mso-wrap-distance-bottom:0;mso-position-horizontal:absolute;mso-position-horizontal-relative:margin;mso-position-vertical:absolute;mso-position-vertical-relative:text;mso-width-percent:0;mso-height-percent:0;mso-width-relative:margin;mso-height-relative:margin;v-text-anchor:middle" o:gfxdata="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" filled="f" strokecolor="red" strokeweight="2.25pt">
                 <w10:wrap anchorx="margin"/>
               </v:rect>
             </w:pict>
@@ -6381,7 +6410,7 @@
                     <pic:cNvPicPr/>
                   </pic:nvPicPr>
                   <pic:blipFill rotWithShape="1">
-                    <a:blip r:embed="rId17"/>
+                    <a:blip r:embed="rId19"/>
                     <a:srcRect l="370" r="34523"/>
                     <a:stretch/>
                   </pic:blipFill>
@@ -6450,27 +6479,42 @@
           <w:sz w:val="24"/>
           <w:szCs w:val="24"/>
         </w:rPr>
-        <w:t xml:space="preserve">Se selecciona el tipo de ajuste a realizar de la lista “Tipo de </w:t>
-      </w:r>
-      <w:proofErr w:type="gramStart"/>
-      <w:r>
-        <w:rPr>
-          <w:rFonts w:ascii="Arial" w:hAnsi="Arial" w:cs="Arial"/>
-          <w:b/>
-          <w:sz w:val="24"/>
-          <w:szCs w:val="24"/>
-        </w:rPr>
-        <w:t>Ajuste”  y</w:t>
-      </w:r>
-      <w:proofErr w:type="gramEnd"/>
-      <w:r>
-        <w:rPr>
-          <w:rFonts w:ascii="Arial" w:hAnsi="Arial" w:cs="Arial"/>
-          <w:b/>
-          <w:sz w:val="24"/>
-          <w:szCs w:val="24"/>
-        </w:rPr>
-        <w:t xml:space="preserve"> se agrega el importe del ajuste.</w:t>
+        <w:t>Se selecciona el tipo de ajuste a realiza</w:t>
+      </w:r>
+      <w:r>
+        <w:rPr>
+          <w:rFonts w:ascii="Arial" w:hAnsi="Arial" w:cs="Arial"/>
+          <w:b/>
+          <w:sz w:val="24"/>
+          <w:szCs w:val="24"/>
+        </w:rPr>
+        <w:t xml:space="preserve">r de la lista </w:t>
+      </w:r>
+      <w:commentRangeStart w:id="23"/>
+      <w:r>
+        <w:rPr>
+          <w:rFonts w:ascii="Arial" w:hAnsi="Arial" w:cs="Arial"/>
+          <w:b/>
+          <w:sz w:val="24"/>
+          <w:szCs w:val="24"/>
+        </w:rPr>
+        <w:t xml:space="preserve">“Tipo de Ajuste” </w:t>
+      </w:r>
+      <w:commentRangeEnd w:id="23"/>
+      <w:r>
+        <w:rPr>
+          <w:rStyle w:val="Refdecomentario"/>
+        </w:rPr>
+        <w:commentReference w:id="23"/>
+      </w:r>
+      <w:r>
+        <w:rPr>
+          <w:rFonts w:ascii="Arial" w:hAnsi="Arial" w:cs="Arial"/>
+          <w:b/>
+          <w:sz w:val="24"/>
+          <w:szCs w:val="24"/>
+        </w:rPr>
+        <w:t>y se agrega el importe del ajuste.</w:t>
       </w:r>
     </w:p>
     <w:p>
@@ -6495,7 +6539,7 @@
                     <pic:cNvPicPr/>
                   </pic:nvPicPr>
                   <pic:blipFill>
-                    <a:blip r:embed="rId24"/>
+                    <a:blip r:embed="rId26"/>
                     <a:stretch>
                       <a:fillRect/>
                     </a:stretch>
@@ -6593,7 +6637,7 @@
                     <pic:cNvPicPr/>
                   </pic:nvPicPr>
                   <pic:blipFill>
-                    <a:blip r:embed="rId16"/>
+                    <a:blip r:embed="rId18"/>
                     <a:stretch>
                       <a:fillRect/>
                     </a:stretch>
@@ -6663,16 +6707,18 @@
           <w:rFonts w:cs="Arial"/>
         </w:rPr>
       </w:pPr>
-      <w:bookmarkStart w:id="23" w:name="_Toc124342032"/>
-      <w:bookmarkStart w:id="24" w:name="_Toc124346606"/>
+      <w:bookmarkStart w:id="24" w:name="_Toc124342032"/>
+      <w:bookmarkStart w:id="25" w:name="_Toc124346606"/>
+      <w:bookmarkStart w:id="26" w:name="_GoBack"/>
+      <w:bookmarkEnd w:id="26"/>
       <w:r>
         <w:rPr>
           <w:rFonts w:cs="Arial"/>
         </w:rPr>
         <w:t>6.- Consulta de estatus</w:t>
       </w:r>
-      <w:bookmarkEnd w:id="23"/>
       <w:bookmarkEnd w:id="24"/>
+      <w:bookmarkEnd w:id="25"/>
     </w:p>
     <w:p>
       <w:pPr>
@@ -6759,7 +6805,7 @@
                     <pic:cNvPicPr/>
                   </pic:nvPicPr>
                   <pic:blipFill rotWithShape="1">
-                    <a:blip r:embed="rId25"/>
+                    <a:blip r:embed="rId27"/>
                     <a:srcRect l="9053" t="19497" r="17459" b="17010"/>
                     <a:stretch/>
                   </pic:blipFill>
@@ -6872,7 +6918,7 @@
           </mc:Choice>
           <mc:Fallback>
             <w:pict>
-              <v:rect w14:anchorId="129A2156" id="Rectángulo 28" o:spid="_x0000_s1026" style="position:absolute;margin-left:409.75pt;margin-top:42.45pt;width:71.25pt;height:32.05pt;z-index:251812864;visibility:visible;mso-wrap-style:square;mso-width-percent:0;mso-height-percent:0;mso-wrap-distance-left:9pt;mso-wrap-distance-top:0;mso-wrap-distance-right:9pt;mso-wrap-distance-bottom:0;mso-position-horizontal:absolute;mso-position-horizontal-relative:text;mso-position-vertical:absolute;mso-position-vertical-relative:text;mso-width-percent:0;mso-height-percent:0;mso-width-relative:margin;mso-height-relative:margin;v-text-anchor:middle" o:gfxdata="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" filled="f" strokecolor="red" strokeweight="2.25pt"/>
+              <v:rect w14:anchorId="31E6CA28" id="Rectángulo 28" o:spid="_x0000_s1026" style="position:absolute;margin-left:409.75pt;margin-top:42.45pt;width:71.25pt;height:32.05pt;z-index:251812864;visibility:visible;mso-wrap-style:square;mso-width-percent:0;mso-height-percent:0;mso-wrap-distance-left:9pt;mso-wrap-distance-top:0;mso-wrap-distance-right:9pt;mso-wrap-distance-bottom:0;mso-position-horizontal:absolute;mso-position-horizontal-relative:text;mso-position-vertical:absolute;mso-position-vertical-relative:text;mso-width-percent:0;mso-height-percent:0;mso-width-relative:margin;mso-height-relative:margin;v-text-anchor:middle" o:gfxdata="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" filled="f" strokecolor="red" strokeweight="2.25pt"/>
             </w:pict>
           </mc:Fallback>
         </mc:AlternateContent>
@@ -6952,7 +6998,7 @@
           </mc:Choice>
           <mc:Fallback>
             <w:pict>
-              <v:rect w14:anchorId="04BF43F7" id="Rectángulo 26" o:spid="_x0000_s1026" style="position:absolute;margin-left:-43.45pt;margin-top:56.45pt;width:17.8pt;height:17.8pt;z-index:251811840;visibility:visible;mso-wrap-style:square;mso-width-percent:0;mso-height-percent:0;mso-wrap-distance-left:9pt;mso-wrap-distance-top:0;mso-wrap-distance-right:9pt;mso-wrap-distance-bottom:0;mso-position-horizontal:absolute;mso-position-horizontal-relative:text;mso-position-vertical:absolute;mso-position-vertical-relative:text;mso-width-percent:0;mso-height-percent:0;mso-width-relative:margin;mso-height-relative:margin;v-text-anchor:middle" o:gfxdata="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" filled="f" strokecolor="red" strokeweight="2.25pt"/>
+              <v:rect w14:anchorId="6772ECDC" id="Rectángulo 26" o:spid="_x0000_s1026" style="position:absolute;margin-left:-43.45pt;margin-top:56.45pt;width:17.8pt;height:17.8pt;z-index:251811840;visibility:visible;mso-wrap-style:square;mso-width-percent:0;mso-height-percent:0;mso-wrap-distance-left:9pt;mso-wrap-distance-top:0;mso-wrap-distance-right:9pt;mso-wrap-distance-bottom:0;mso-position-horizontal:absolute;mso-position-horizontal-relative:text;mso-position-vertical:absolute;mso-position-vertical-relative:text;mso-width-percent:0;mso-height-percent:0;mso-width-relative:margin;mso-height-relative:margin;v-text-anchor:middle" o:gfxdata="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" filled="f" strokecolor="red" strokeweight="2.25pt"/>
             </w:pict>
           </mc:Fallback>
         </mc:AlternateContent>
@@ -6978,7 +7024,7 @@
                     <pic:cNvPicPr/>
                   </pic:nvPicPr>
                   <pic:blipFill>
-                    <a:blip r:embed="rId26"/>
+                    <a:blip r:embed="rId28"/>
                     <a:stretch>
                       <a:fillRect/>
                     </a:stretch>
@@ -7049,7 +7095,7 @@
                     <pic:cNvPicPr/>
                   </pic:nvPicPr>
                   <pic:blipFill rotWithShape="1">
-                    <a:blip r:embed="rId25">
+                    <a:blip r:embed="rId27">
                       <a:extLst>
                         <a:ext uri="{28A0092B-C50C-407E-A947-70E740481C1C}">
                           <a14:useLocalDpi xmlns:a14="http://schemas.microsoft.com/office/drawing/2010/main" val="0"/>
@@ -7109,7 +7155,7 @@
                     <pic:cNvPicPr/>
                   </pic:nvPicPr>
                   <pic:blipFill>
-                    <a:blip r:embed="rId27"/>
+                    <a:blip r:embed="rId29"/>
                     <a:stretch>
                       <a:fillRect/>
                     </a:stretch>
@@ -7152,8 +7198,8 @@
       </w:pPr>
     </w:p>
     <w:sectPr>
-      <w:headerReference w:type="default" r:id="rId28"/>
-      <w:footerReference w:type="default" r:id="rId29"/>
+      <w:headerReference w:type="default" r:id="rId30"/>
+      <w:footerReference w:type="default" r:id="rId31"/>
       <w:pgSz w:w="12240" w:h="15840" w:code="1"/>
       <w:pgMar w:top="1417" w:right="1701" w:bottom="1417" w:left="1701" w:header="708" w:footer="708" w:gutter="0"/>
       <w:cols w:space="708"/>
@@ -7164,8 +7210,55 @@
 </w:document>
 </file>
 
+<file path=word/comments.xml><?xml version="1.0" encoding="utf-8"?>
+<w:comments xmlns:wpc="http://schemas.microsoft.com/office/word/2010/wordprocessingCanvas" xmlns:cx="http://schemas.microsoft.com/office/drawing/2014/chartex" xmlns:mc="http://schemas.openxmlformats.org/markup-compatibility/2006" xmlns:o="urn:schemas-microsoft-com:office:office" xmlns:r="http://schemas.openxmlformats.org/officeDocument/2006/relationships" xmlns:m="http://schemas.openxmlformats.org/officeDocument/2006/math" xmlns:v="urn:schemas-microsoft-com:vml" xmlns:wp14="http://schemas.microsoft.com/office/word/2010/wordprocessingDrawing" xmlns:wp="http://schemas.openxmlformats.org/drawingml/2006/wordprocessingDrawing" xmlns:w10="urn:schemas-microsoft-com:office:word" xmlns:w="http://schemas.openxmlformats.org/wordprocessingml/2006/main" xmlns:w14="http://schemas.microsoft.com/office/word/2010/wordml" xmlns:w15="http://schemas.microsoft.com/office/word/2012/wordml" xmlns:w16se="http://schemas.microsoft.com/office/word/2015/wordml/symex" xmlns:wpg="http://schemas.microsoft.com/office/word/2010/wordprocessingGroup" xmlns:wpi="http://schemas.microsoft.com/office/word/2010/wordprocessingInk" xmlns:wne="http://schemas.microsoft.com/office/word/2006/wordml" xmlns:wps="http://schemas.microsoft.com/office/word/2010/wordprocessingShape" mc:Ignorable="w14 w15 w16se wp14">
+  <w:comment w:id="9" w:author="INAP-QA" w:date="2023-01-18T10:44:00Z" w:initials="I">
+    <w:p>
+      <w:pPr>
+        <w:pStyle w:val="Textocomentario"/>
+      </w:pPr>
+      <w:r>
+        <w:rPr>
+          <w:rStyle w:val="Refdecomentario"/>
+        </w:rPr>
+        <w:annotationRef/>
+      </w:r>
+      <w:r>
+        <w:t xml:space="preserve">La guía la veo bien, </w:t>
+      </w:r>
+      <w:r>
+        <w:t xml:space="preserve">tiene todos los pasos a seguir están completos. </w:t>
+      </w:r>
+    </w:p>
+  </w:comment>
+  <w:comment w:id="23" w:author="INAP-QA" w:date="2023-01-18T10:53:00Z" w:initials="I">
+    <w:p>
+      <w:pPr>
+        <w:pStyle w:val="Textocomentario"/>
+      </w:pPr>
+      <w:r>
+        <w:rPr>
+          <w:rStyle w:val="Refdecomentario"/>
+        </w:rPr>
+        <w:annotationRef/>
+      </w:r>
+      <w:r>
+        <w:t xml:space="preserve">Ok  </w:t>
+      </w:r>
+    </w:p>
+  </w:comment>
+</w:comments>
+</file>
+
+<file path=word/commentsExtended.xml><?xml version="1.0" encoding="utf-8"?>
+<w15:commentsEx xmlns:wpc="http://schemas.microsoft.com/office/word/2010/wordprocessingCanvas" xmlns:cx="http://schemas.microsoft.com/office/drawing/2014/chartex" xmlns:mc="http://schemas.openxmlformats.org/markup-compatibility/2006" xmlns:o="urn:schemas-microsoft-com:office:office" xmlns:r="http://schemas.openxmlformats.org/officeDocument/2006/relationships" xmlns:m="http://schemas.openxmlformats.org/officeDocument/2006/math" xmlns:v="urn:schemas-microsoft-com:vml" xmlns:wp14="http://schemas.microsoft.com/office/word/2010/wordprocessingDrawing" xmlns:wp="http://schemas.openxmlformats.org/drawingml/2006/wordprocessingDrawing" xmlns:w10="urn:schemas-microsoft-com:office:word" xmlns:w="http://schemas.openxmlformats.org/wordprocessingml/2006/main" xmlns:w14="http://schemas.microsoft.com/office/word/2010/wordml" xmlns:w15="http://schemas.microsoft.com/office/word/2012/wordml" xmlns:w16se="http://schemas.microsoft.com/office/word/2015/wordml/symex" xmlns:wpg="http://schemas.microsoft.com/office/word/2010/wordprocessingGroup" xmlns:wpi="http://schemas.microsoft.com/office/word/2010/wordprocessingInk" xmlns:wne="http://schemas.microsoft.com/office/word/2006/wordml" xmlns:wps="http://schemas.microsoft.com/office/word/2010/wordprocessingShape" mc:Ignorable="w14 w15 w16se wp14">
+  <w15:commentEx w15:paraId="060F738E" w15:done="0"/>
+  <w15:commentEx w15:paraId="7A8576A1" w15:done="0"/>
+</w15:commentsEx>
+</file>
+
 <file path=word/endnotes.xml><?xml version="1.0" encoding="utf-8"?>
-<w:endnotes xmlns:wpc="http://schemas.microsoft.com/office/word/2010/wordprocessingCanvas" xmlns:cx="http://schemas.microsoft.com/office/drawing/2014/chartex" xmlns:cx1="http://schemas.microsoft.com/office/drawing/2015/9/8/chartex" xmlns:mc="http://schemas.openxmlformats.org/markup-compatibility/2006" xmlns:o="urn:schemas-microsoft-com:office:office" xmlns:r="http://schemas.openxmlformats.org/officeDocument/2006/relationships" xmlns:m="http://schemas.openxmlformats.org/officeDocument/2006/math" xmlns:v="urn:schemas-microsoft-com:vml" xmlns:wp14="http://schemas.microsoft.com/office/word/2010/wordprocessingDrawing" xmlns:wp="http://schemas.openxmlformats.org/drawingml/2006/wordprocessingDrawing" xmlns:w10="urn:schemas-microsoft-com:office:word" xmlns:w="http://schemas.openxmlformats.org/wordprocessingml/2006/main" xmlns:w14="http://schemas.microsoft.com/office/word/2010/wordml" xmlns:w15="http://schemas.microsoft.com/office/word/2012/wordml" xmlns:w16se="http://schemas.microsoft.com/office/word/2015/wordml/symex" xmlns:wpg="http://schemas.microsoft.com/office/word/2010/wordprocessingGroup" xmlns:wpi="http://schemas.microsoft.com/office/word/2010/wordprocessingInk" xmlns:wne="http://schemas.microsoft.com/office/word/2006/wordml" xmlns:wps="http://schemas.microsoft.com/office/word/2010/wordprocessingShape" mc:Ignorable="w14 w15 w16se wp14">
+<w:endnotes xmlns:wpc="http://schemas.microsoft.com/office/word/2010/wordprocessingCanvas" xmlns:cx="http://schemas.microsoft.com/office/drawing/2014/chartex" xmlns:mc="http://schemas.openxmlformats.org/markup-compatibility/2006" xmlns:o="urn:schemas-microsoft-com:office:office" xmlns:r="http://schemas.openxmlformats.org/officeDocument/2006/relationships" xmlns:m="http://schemas.openxmlformats.org/officeDocument/2006/math" xmlns:v="urn:schemas-microsoft-com:vml" xmlns:wp14="http://schemas.microsoft.com/office/word/2010/wordprocessingDrawing" xmlns:wp="http://schemas.openxmlformats.org/drawingml/2006/wordprocessingDrawing" xmlns:w10="urn:schemas-microsoft-com:office:word" xmlns:w="http://schemas.openxmlformats.org/wordprocessingml/2006/main" xmlns:w14="http://schemas.microsoft.com/office/word/2010/wordml" xmlns:w15="http://schemas.microsoft.com/office/word/2012/wordml" xmlns:w16se="http://schemas.microsoft.com/office/word/2015/wordml/symex" xmlns:wpg="http://schemas.microsoft.com/office/word/2010/wordprocessingGroup" xmlns:wpi="http://schemas.microsoft.com/office/word/2010/wordprocessingInk" xmlns:wne="http://schemas.microsoft.com/office/word/2006/wordml" xmlns:wps="http://schemas.microsoft.com/office/word/2010/wordprocessingShape" mc:Ignorable="w14 w15 w16se wp14">
   <w:endnote w:type="separator" w:id="-1">
     <w:p>
       <w:pPr>
@@ -7190,7 +7283,7 @@
 </file>
 
 <file path=word/footer1.xml><?xml version="1.0" encoding="utf-8"?>
-<w:ftr xmlns:wpc="http://schemas.microsoft.com/office/word/2010/wordprocessingCanvas" xmlns:cx="http://schemas.microsoft.com/office/drawing/2014/chartex" xmlns:cx1="http://schemas.microsoft.com/office/drawing/2015/9/8/chartex" xmlns:mc="http://schemas.openxmlformats.org/markup-compatibility/2006" xmlns:o="urn:schemas-microsoft-com:office:office" xmlns:r="http://schemas.openxmlformats.org/officeDocument/2006/relationships" xmlns:m="http://schemas.openxmlformats.org/officeDocument/2006/math" xmlns:v="urn:schemas-microsoft-com:vml" xmlns:wp14="http://schemas.microsoft.com/office/word/2010/wordprocessingDrawing" xmlns:wp="http://schemas.openxmlformats.org/drawingml/2006/wordprocessingDrawing" xmlns:w10="urn:schemas-microsoft-com:office:word" xmlns:w="http://schemas.openxmlformats.org/wordprocessingml/2006/main" xmlns:w14="http://schemas.microsoft.com/office/word/2010/wordml" xmlns:w15="http://schemas.microsoft.com/office/word/2012/wordml" xmlns:w16se="http://schemas.microsoft.com/office/word/2015/wordml/symex" xmlns:wpg="http://schemas.microsoft.com/office/word/2010/wordprocessingGroup" xmlns:wpi="http://schemas.microsoft.com/office/word/2010/wordprocessingInk" xmlns:wne="http://schemas.microsoft.com/office/word/2006/wordml" xmlns:wps="http://schemas.microsoft.com/office/word/2010/wordprocessingShape" mc:Ignorable="w14 w15 w16se wp14">
+<w:ftr xmlns:wpc="http://schemas.microsoft.com/office/word/2010/wordprocessingCanvas" xmlns:cx="http://schemas.microsoft.com/office/drawing/2014/chartex" xmlns:mc="http://schemas.openxmlformats.org/markup-compatibility/2006" xmlns:o="urn:schemas-microsoft-com:office:office" xmlns:r="http://schemas.openxmlformats.org/officeDocument/2006/relationships" xmlns:m="http://schemas.openxmlformats.org/officeDocument/2006/math" xmlns:v="urn:schemas-microsoft-com:vml" xmlns:wp14="http://schemas.microsoft.com/office/word/2010/wordprocessingDrawing" xmlns:wp="http://schemas.openxmlformats.org/drawingml/2006/wordprocessingDrawing" xmlns:w10="urn:schemas-microsoft-com:office:word" xmlns:w="http://schemas.openxmlformats.org/wordprocessingml/2006/main" xmlns:w14="http://schemas.microsoft.com/office/word/2010/wordml" xmlns:w15="http://schemas.microsoft.com/office/word/2012/wordml" xmlns:w16se="http://schemas.microsoft.com/office/word/2015/wordml/symex" xmlns:wpg="http://schemas.microsoft.com/office/word/2010/wordprocessingGroup" xmlns:wpi="http://schemas.microsoft.com/office/word/2010/wordprocessingInk" xmlns:wne="http://schemas.microsoft.com/office/word/2006/wordml" xmlns:wps="http://schemas.microsoft.com/office/word/2010/wordprocessingShape" mc:Ignorable="w14 w15 w16se wp14">
   <w:sdt>
     <w:sdtPr>
       <w:rPr>
@@ -7203,7 +7296,6 @@
         <w:docPartUnique/>
       </w:docPartObj>
     </w:sdtPr>
-    <w:sdtEndPr/>
     <w:sdtContent>
       <w:sdt>
         <w:sdtPr>
@@ -7217,7 +7309,6 @@
             <w:docPartUnique/>
           </w:docPartObj>
         </w:sdtPr>
-        <w:sdtEndPr/>
         <w:sdtContent>
           <w:p>
             <w:pPr>
@@ -7293,7 +7384,7 @@
                 </mc:Choice>
                 <mc:Fallback>
                   <w:pict>
-                    <v:line w14:anchorId="42D5C661" id="Conector recto 13" o:spid="_x0000_s1026" style="position:absolute;z-index:251662336;visibility:visible;mso-wrap-style:square;mso-width-percent:0;mso-height-percent:0;mso-wrap-distance-left:9pt;mso-wrap-distance-top:0;mso-wrap-distance-right:9pt;mso-wrap-distance-bottom:0;mso-position-horizontal:absolute;mso-position-horizontal-relative:text;mso-position-vertical:absolute;mso-position-vertical-relative:text;mso-width-percent:0;mso-height-percent:0;mso-width-relative:margin;mso-height-relative:margin" from="-17.55pt,-3pt" to="446.7pt,-2.25pt" o:gfxdata="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" strokecolor="#a5a5a5 [3206]" strokeweight="1.5pt">
+                    <v:line w14:anchorId="103C0E29" id="Conector recto 13" o:spid="_x0000_s1026" style="position:absolute;z-index:251662336;visibility:visible;mso-wrap-style:square;mso-width-percent:0;mso-height-percent:0;mso-wrap-distance-left:9pt;mso-wrap-distance-top:0;mso-wrap-distance-right:9pt;mso-wrap-distance-bottom:0;mso-position-horizontal:absolute;mso-position-horizontal-relative:text;mso-position-vertical:absolute;mso-position-vertical-relative:text;mso-width-percent:0;mso-height-percent:0;mso-width-relative:margin;mso-height-relative:margin" from="-17.55pt,-3pt" to="446.7pt,-2.25pt" o:gfxdata="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" strokecolor="#a5a5a5 [3206]" strokeweight="1.5pt">
                       <v:stroke joinstyle="miter"/>
                     </v:line>
                   </w:pict>
@@ -7404,7 +7495,7 @@
                 </mc:Choice>
                 <mc:Fallback>
                   <w:pict>
-                    <v:rect w14:anchorId="2CD8D370" id="Rectángulo 11" o:spid="_x0000_s1026" style="position:absolute;margin-left:280.3pt;margin-top:-3.3pt;width:167.65pt;height:22.4pt;z-index:-251658241;visibility:visible;mso-wrap-style:square;mso-width-percent:0;mso-wrap-distance-left:9pt;mso-wrap-distance-top:0;mso-wrap-distance-right:9pt;mso-wrap-distance-bottom:0;mso-position-horizontal:absolute;mso-position-horizontal-relative:text;mso-position-vertical:absolute;mso-position-vertical-relative:text;mso-width-percent:0;mso-width-relative:margin;v-text-anchor:middle" o:gfxdata="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" fillcolor="#002060" stroked="f" strokeweight="1pt">
+                    <v:rect w14:anchorId="22AEF014" id="Rectángulo 11" o:spid="_x0000_s1026" style="position:absolute;margin-left:280.3pt;margin-top:-3.3pt;width:167.65pt;height:22.4pt;z-index:-251658241;visibility:visible;mso-wrap-style:square;mso-width-percent:0;mso-wrap-distance-left:9pt;mso-wrap-distance-top:0;mso-wrap-distance-right:9pt;mso-wrap-distance-bottom:0;mso-position-horizontal:absolute;mso-position-horizontal-relative:text;mso-position-vertical:absolute;mso-position-vertical-relative:text;mso-width-percent:0;mso-width-relative:margin;v-text-anchor:middle" o:gfxdata="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" fillcolor="#002060" stroked="f" strokeweight="1pt">
                       <v:fill color2="#002060" o:opacity2="15728f" rotate="t" angle="90" colors="0 #002060;34734f #002060;40632f #002060;45815f #072766;46531f #002060;60293f #002060;1 #002060" focus="100%" type="gradient"/>
                     </v:rect>
                   </w:pict>
@@ -7453,7 +7544,7 @@
                 <w:noProof/>
                 <w:color w:val="FFFFFF" w:themeColor="background1"/>
               </w:rPr>
-              <w:t>11</w:t>
+              <w:t>2</w:t>
             </w:r>
             <w:r>
               <w:rPr>
@@ -7533,7 +7624,7 @@
 </file>
 
 <file path=word/footnotes.xml><?xml version="1.0" encoding="utf-8"?>
-<w:footnotes xmlns:wpc="http://schemas.microsoft.com/office/word/2010/wordprocessingCanvas" xmlns:cx="http://schemas.microsoft.com/office/drawing/2014/chartex" xmlns:cx1="http://schemas.microsoft.com/office/drawing/2015/9/8/chartex" xmlns:mc="http://schemas.openxmlformats.org/markup-compatibility/2006" xmlns:o="urn:schemas-microsoft-com:office:office" xmlns:r="http://schemas.openxmlformats.org/officeDocument/2006/relationships" xmlns:m="http://schemas.openxmlformats.org/officeDocument/2006/math" xmlns:v="urn:schemas-microsoft-com:vml" xmlns:wp14="http://schemas.microsoft.com/office/word/2010/wordprocessingDrawing" xmlns:wp="http://schemas.openxmlformats.org/drawingml/2006/wordprocessingDrawing" xmlns:w10="urn:schemas-microsoft-com:office:word" xmlns:w="http://schemas.openxmlformats.org/wordprocessingml/2006/main" xmlns:w14="http://schemas.microsoft.com/office/word/2010/wordml" xmlns:w15="http://schemas.microsoft.com/office/word/2012/wordml" xmlns:w16se="http://schemas.microsoft.com/office/word/2015/wordml/symex" xmlns:wpg="http://schemas.microsoft.com/office/word/2010/wordprocessingGroup" xmlns:wpi="http://schemas.microsoft.com/office/word/2010/wordprocessingInk" xmlns:wne="http://schemas.microsoft.com/office/word/2006/wordml" xmlns:wps="http://schemas.microsoft.com/office/word/2010/wordprocessingShape" mc:Ignorable="w14 w15 w16se wp14">
+<w:footnotes xmlns:wpc="http://schemas.microsoft.com/office/word/2010/wordprocessingCanvas" xmlns:cx="http://schemas.microsoft.com/office/drawing/2014/chartex" xmlns:mc="http://schemas.openxmlformats.org/markup-compatibility/2006" xmlns:o="urn:schemas-microsoft-com:office:office" xmlns:r="http://schemas.openxmlformats.org/officeDocument/2006/relationships" xmlns:m="http://schemas.openxmlformats.org/officeDocument/2006/math" xmlns:v="urn:schemas-microsoft-com:vml" xmlns:wp14="http://schemas.microsoft.com/office/word/2010/wordprocessingDrawing" xmlns:wp="http://schemas.openxmlformats.org/drawingml/2006/wordprocessingDrawing" xmlns:w10="urn:schemas-microsoft-com:office:word" xmlns:w="http://schemas.openxmlformats.org/wordprocessingml/2006/main" xmlns:w14="http://schemas.microsoft.com/office/word/2010/wordml" xmlns:w15="http://schemas.microsoft.com/office/word/2012/wordml" xmlns:w16se="http://schemas.microsoft.com/office/word/2015/wordml/symex" xmlns:wpg="http://schemas.microsoft.com/office/word/2010/wordprocessingGroup" xmlns:wpi="http://schemas.microsoft.com/office/word/2010/wordprocessingInk" xmlns:wne="http://schemas.microsoft.com/office/word/2006/wordml" xmlns:wps="http://schemas.microsoft.com/office/word/2010/wordprocessingShape" mc:Ignorable="w14 w15 w16se wp14">
   <w:footnote w:type="separator" w:id="-1">
     <w:p>
       <w:pPr>
@@ -7558,7 +7649,7 @@
 </file>
 
 <file path=word/header1.xml><?xml version="1.0" encoding="utf-8"?>
-<w:hdr xmlns:wpc="http://schemas.microsoft.com/office/word/2010/wordprocessingCanvas" xmlns:cx="http://schemas.microsoft.com/office/drawing/2014/chartex" xmlns:cx1="http://schemas.microsoft.com/office/drawing/2015/9/8/chartex" xmlns:mc="http://schemas.openxmlformats.org/markup-compatibility/2006" xmlns:o="urn:schemas-microsoft-com:office:office" xmlns:r="http://schemas.openxmlformats.org/officeDocument/2006/relationships" xmlns:m="http://schemas.openxmlformats.org/officeDocument/2006/math" xmlns:v="urn:schemas-microsoft-com:vml" xmlns:wp14="http://schemas.microsoft.com/office/word/2010/wordprocessingDrawing" xmlns:wp="http://schemas.openxmlformats.org/drawingml/2006/wordprocessingDrawing" xmlns:w10="urn:schemas-microsoft-com:office:word" xmlns:w="http://schemas.openxmlformats.org/wordprocessingml/2006/main" xmlns:w14="http://schemas.microsoft.com/office/word/2010/wordml" xmlns:w15="http://schemas.microsoft.com/office/word/2012/wordml" xmlns:w16se="http://schemas.microsoft.com/office/word/2015/wordml/symex" xmlns:wpg="http://schemas.microsoft.com/office/word/2010/wordprocessingGroup" xmlns:wpi="http://schemas.microsoft.com/office/word/2010/wordprocessingInk" xmlns:wne="http://schemas.microsoft.com/office/word/2006/wordml" xmlns:wps="http://schemas.microsoft.com/office/word/2010/wordprocessingShape" mc:Ignorable="w14 w15 w16se wp14">
+<w:hdr xmlns:wpc="http://schemas.microsoft.com/office/word/2010/wordprocessingCanvas" xmlns:cx="http://schemas.microsoft.com/office/drawing/2014/chartex" xmlns:mc="http://schemas.openxmlformats.org/markup-compatibility/2006" xmlns:o="urn:schemas-microsoft-com:office:office" xmlns:r="http://schemas.openxmlformats.org/officeDocument/2006/relationships" xmlns:m="http://schemas.openxmlformats.org/officeDocument/2006/math" xmlns:v="urn:schemas-microsoft-com:vml" xmlns:wp14="http://schemas.microsoft.com/office/word/2010/wordprocessingDrawing" xmlns:wp="http://schemas.openxmlformats.org/drawingml/2006/wordprocessingDrawing" xmlns:w10="urn:schemas-microsoft-com:office:word" xmlns:w="http://schemas.openxmlformats.org/wordprocessingml/2006/main" xmlns:w14="http://schemas.microsoft.com/office/word/2010/wordml" xmlns:w15="http://schemas.microsoft.com/office/word/2012/wordml" xmlns:w16se="http://schemas.microsoft.com/office/word/2015/wordml/symex" xmlns:wpg="http://schemas.microsoft.com/office/word/2010/wordprocessingGroup" xmlns:wpi="http://schemas.microsoft.com/office/word/2010/wordprocessingInk" xmlns:wne="http://schemas.microsoft.com/office/word/2006/wordml" xmlns:wps="http://schemas.microsoft.com/office/word/2010/wordprocessingShape" mc:Ignorable="w14 w15 w16se wp14">
   <w:p>
     <w:pPr>
       <w:pStyle w:val="Encabezado"/>
@@ -7923,7 +8014,7 @@
 </file>
 
 <file path=word/numbering.xml><?xml version="1.0" encoding="utf-8"?>
-<w:numbering xmlns:wpc="http://schemas.microsoft.com/office/word/2010/wordprocessingCanvas" xmlns:cx="http://schemas.microsoft.com/office/drawing/2014/chartex" xmlns:cx1="http://schemas.microsoft.com/office/drawing/2015/9/8/chartex" xmlns:mc="http://schemas.openxmlformats.org/markup-compatibility/2006" xmlns:o="urn:schemas-microsoft-com:office:office" xmlns:r="http://schemas.openxmlformats.org/officeDocument/2006/relationships" xmlns:m="http://schemas.openxmlformats.org/officeDocument/2006/math" xmlns:v="urn:schemas-microsoft-com:vml" xmlns:wp14="http://schemas.microsoft.com/office/word/2010/wordprocessingDrawing" xmlns:wp="http://schemas.openxmlformats.org/drawingml/2006/wordprocessingDrawing" xmlns:w10="urn:schemas-microsoft-com:office:word" xmlns:w="http://schemas.openxmlformats.org/wordprocessingml/2006/main" xmlns:w14="http://schemas.microsoft.com/office/word/2010/wordml" xmlns:w15="http://schemas.microsoft.com/office/word/2012/wordml" xmlns:w16se="http://schemas.microsoft.com/office/word/2015/wordml/symex" xmlns:wpg="http://schemas.microsoft.com/office/word/2010/wordprocessingGroup" xmlns:wpi="http://schemas.microsoft.com/office/word/2010/wordprocessingInk" xmlns:wne="http://schemas.microsoft.com/office/word/2006/wordml" xmlns:wps="http://schemas.microsoft.com/office/word/2010/wordprocessingShape" mc:Ignorable="w14 w15 w16se wp14">
+<w:numbering xmlns:wpc="http://schemas.microsoft.com/office/word/2010/wordprocessingCanvas" xmlns:cx="http://schemas.microsoft.com/office/drawing/2014/chartex" xmlns:mc="http://schemas.openxmlformats.org/markup-compatibility/2006" xmlns:o="urn:schemas-microsoft-com:office:office" xmlns:r="http://schemas.openxmlformats.org/officeDocument/2006/relationships" xmlns:m="http://schemas.openxmlformats.org/officeDocument/2006/math" xmlns:v="urn:schemas-microsoft-com:vml" xmlns:wp14="http://schemas.microsoft.com/office/word/2010/wordprocessingDrawing" xmlns:wp="http://schemas.openxmlformats.org/drawingml/2006/wordprocessingDrawing" xmlns:w10="urn:schemas-microsoft-com:office:word" xmlns:w="http://schemas.openxmlformats.org/wordprocessingml/2006/main" xmlns:w14="http://schemas.microsoft.com/office/word/2010/wordml" xmlns:w15="http://schemas.microsoft.com/office/word/2012/wordml" xmlns:w16se="http://schemas.microsoft.com/office/word/2015/wordml/symex" xmlns:wpg="http://schemas.microsoft.com/office/word/2010/wordprocessingGroup" xmlns:wpi="http://schemas.microsoft.com/office/word/2010/wordprocessingInk" xmlns:wne="http://schemas.microsoft.com/office/word/2006/wordml" xmlns:wps="http://schemas.microsoft.com/office/word/2010/wordprocessingShape" mc:Ignorable="w14 w15 w16se wp14">
   <w:abstractNum w:abstractNumId="0" w15:restartNumberingAfterBreak="0">
     <w:nsid w:val="33767D3B"/>
     <w:multiLevelType w:val="multilevel"/>
@@ -8539,6 +8630,14 @@
     <w:abstractNumId w:val="3"/>
   </w:num>
 </w:numbering>
+</file>
+
+<file path=word/people.xml><?xml version="1.0" encoding="utf-8"?>
+<w15:people xmlns:wpc="http://schemas.microsoft.com/office/word/2010/wordprocessingCanvas" xmlns:cx="http://schemas.microsoft.com/office/drawing/2014/chartex" xmlns:mc="http://schemas.openxmlformats.org/markup-compatibility/2006" xmlns:o="urn:schemas-microsoft-com:office:office" xmlns:r="http://schemas.openxmlformats.org/officeDocument/2006/relationships" xmlns:m="http://schemas.openxmlformats.org/officeDocument/2006/math" xmlns:v="urn:schemas-microsoft-com:vml" xmlns:wp14="http://schemas.microsoft.com/office/word/2010/wordprocessingDrawing" xmlns:wp="http://schemas.openxmlformats.org/drawingml/2006/wordprocessingDrawing" xmlns:w10="urn:schemas-microsoft-com:office:word" xmlns:w="http://schemas.openxmlformats.org/wordprocessingml/2006/main" xmlns:w14="http://schemas.microsoft.com/office/word/2010/wordml" xmlns:w15="http://schemas.microsoft.com/office/word/2012/wordml" xmlns:w16se="http://schemas.microsoft.com/office/word/2015/wordml/symex" xmlns:wpg="http://schemas.microsoft.com/office/word/2010/wordprocessingGroup" xmlns:wpi="http://schemas.microsoft.com/office/word/2010/wordprocessingInk" xmlns:wne="http://schemas.microsoft.com/office/word/2006/wordml" xmlns:wps="http://schemas.microsoft.com/office/word/2010/wordprocessingShape" mc:Ignorable="w14 w15 w16se wp14">
+  <w15:person w15:author="INAP-QA">
+    <w15:presenceInfo w15:providerId="Windows Live" w15:userId="9ae1c0a492cadcaf"/>
+  </w15:person>
+</w15:people>
 </file>
 
 <file path=word/styles.xml><?xml version="1.0" encoding="utf-8"?>
@@ -9562,7 +9661,7 @@
 </file>
 
 <file path=customXml/itemProps1.xml><?xml version="1.0" encoding="utf-8"?>
-<ds:datastoreItem xmlns:ds="http://schemas.openxmlformats.org/officeDocument/2006/customXml" ds:itemID="{260655DB-52F9-4693-984F-33907B6C96A3}">
+<ds:datastoreItem xmlns:ds="http://schemas.openxmlformats.org/officeDocument/2006/customXml" ds:itemID="{2D8F1514-8F90-4C55-9A54-B6A186930581}">
   <ds:schemaRefs>
     <ds:schemaRef ds:uri="http://schemas.openxmlformats.org/officeDocument/2006/bibliography"/>
   </ds:schemaRefs>

--- a/PDRMYE/GUIAS RÁPIDAS/Recursos por Convenio/GUÍA RÁPIDA CPH FONDO DE PREDIAL.docx
+++ b/PDRMYE/GUIAS RÁPIDAS/Recursos por Convenio/GUÍA RÁPIDA CPH FONDO DE PREDIAL.docx
@@ -1,6 +1,6 @@
 
 <file path=word/document.xml><?xml version="1.0" encoding="utf-8"?>
-<w:document xmlns:wpc="http://schemas.microsoft.com/office/word/2010/wordprocessingCanvas" xmlns:cx="http://schemas.microsoft.com/office/drawing/2014/chartex" xmlns:mc="http://schemas.openxmlformats.org/markup-compatibility/2006" xmlns:o="urn:schemas-microsoft-com:office:office" xmlns:r="http://schemas.openxmlformats.org/officeDocument/2006/relationships" xmlns:m="http://schemas.openxmlformats.org/officeDocument/2006/math" xmlns:v="urn:schemas-microsoft-com:vml" xmlns:wp14="http://schemas.microsoft.com/office/word/2010/wordprocessingDrawing" xmlns:wp="http://schemas.openxmlformats.org/drawingml/2006/wordprocessingDrawing" xmlns:w10="urn:schemas-microsoft-com:office:word" xmlns:w="http://schemas.openxmlformats.org/wordprocessingml/2006/main" xmlns:w14="http://schemas.microsoft.com/office/word/2010/wordml" xmlns:w15="http://schemas.microsoft.com/office/word/2012/wordml" xmlns:w16se="http://schemas.microsoft.com/office/word/2015/wordml/symex" xmlns:wpg="http://schemas.microsoft.com/office/word/2010/wordprocessingGroup" xmlns:wpi="http://schemas.microsoft.com/office/word/2010/wordprocessingInk" xmlns:wne="http://schemas.microsoft.com/office/word/2006/wordml" xmlns:wps="http://schemas.microsoft.com/office/word/2010/wordprocessingShape" mc:Ignorable="w14 w15 w16se wp14">
+<w:document xmlns:wpc="http://schemas.microsoft.com/office/word/2010/wordprocessingCanvas" xmlns:cx="http://schemas.microsoft.com/office/drawing/2014/chartex" xmlns:cx1="http://schemas.microsoft.com/office/drawing/2015/9/8/chartex" xmlns:mc="http://schemas.openxmlformats.org/markup-compatibility/2006" xmlns:o="urn:schemas-microsoft-com:office:office" xmlns:r="http://schemas.openxmlformats.org/officeDocument/2006/relationships" xmlns:m="http://schemas.openxmlformats.org/officeDocument/2006/math" xmlns:v="urn:schemas-microsoft-com:vml" xmlns:wp14="http://schemas.microsoft.com/office/word/2010/wordprocessingDrawing" xmlns:wp="http://schemas.openxmlformats.org/drawingml/2006/wordprocessingDrawing" xmlns:w10="urn:schemas-microsoft-com:office:word" xmlns:w="http://schemas.openxmlformats.org/wordprocessingml/2006/main" xmlns:w14="http://schemas.microsoft.com/office/word/2010/wordml" xmlns:w15="http://schemas.microsoft.com/office/word/2012/wordml" xmlns:w16se="http://schemas.microsoft.com/office/word/2015/wordml/symex" xmlns:wpg="http://schemas.microsoft.com/office/word/2010/wordprocessingGroup" xmlns:wpi="http://schemas.microsoft.com/office/word/2010/wordprocessingInk" xmlns:wne="http://schemas.microsoft.com/office/word/2006/wordml" xmlns:wps="http://schemas.microsoft.com/office/word/2010/wordprocessingShape" mc:Ignorable="w14 w15 w16se wp14">
   <w:body>
     <w:p>
       <w:pPr>
@@ -102,7 +102,7 @@
           </mc:Choice>
           <mc:Fallback>
             <w:pict>
-              <v:rect w14:anchorId="74D65AA1" id="Rectángulo 3" o:spid="_x0000_s1026" style="position:absolute;margin-left:0;margin-top:-55.8pt;width:582.7pt;height:760.2pt;z-index:-251512832;visibility:visible;mso-wrap-style:square;mso-width-percent:0;mso-height-percent:0;mso-wrap-distance-left:9pt;mso-wrap-distance-top:0;mso-wrap-distance-right:9pt;mso-wrap-distance-bottom:0;mso-position-horizontal:left;mso-position-horizontal-relative:page;mso-position-vertical:absolute;mso-position-vertical-relative:text;mso-width-percent:0;mso-height-percent:0;mso-width-relative:margin;mso-height-relative:margin;v-text-anchor:middle" o:gfxdata="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" fillcolor="#f2f2f2" stroked="f" strokeweight="1pt">
+              <v:rect w14:anchorId="06FFA84B" id="Rectángulo 3" o:spid="_x0000_s1026" style="position:absolute;margin-left:0;margin-top:-55.8pt;width:582.7pt;height:760.2pt;z-index:-251512832;visibility:visible;mso-wrap-style:square;mso-width-percent:0;mso-height-percent:0;mso-wrap-distance-left:9pt;mso-wrap-distance-top:0;mso-wrap-distance-right:9pt;mso-wrap-distance-bottom:0;mso-position-horizontal:left;mso-position-horizontal-relative:page;mso-position-vertical:absolute;mso-position-vertical-relative:text;mso-width-percent:0;mso-height-percent:0;mso-width-relative:margin;mso-height-relative:margin;v-text-anchor:middle" o:gfxdata="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" fillcolor="#f2f2f2" stroked="f" strokeweight="1pt">
                 <v:shadow on="t" type="perspective" color="black" opacity="7208f" offset="0,0" matrix="66847f,,,66847f"/>
                 <w10:wrap anchorx="page"/>
               </v:rect>
@@ -1456,19 +1456,7 @@
               <w:rPr>
                 <w:rStyle w:val="Hipervnculo"/>
               </w:rPr>
-              <w:t>6.- Consulta de e</w:t>
-            </w:r>
-            <w:r>
-              <w:rPr>
-                <w:rStyle w:val="Hipervnculo"/>
-              </w:rPr>
-              <w:t>s</w:t>
-            </w:r>
-            <w:r>
-              <w:rPr>
-                <w:rStyle w:val="Hipervnculo"/>
-              </w:rPr>
-              <w:t>tatus</w:t>
+              <w:t>6.- Consulta de estatus</w:t>
             </w:r>
             <w:r>
               <w:rPr>
@@ -2776,29 +2764,10 @@
           <w:sz w:val="44"/>
           <w:szCs w:val="44"/>
         </w:rPr>
-        <w:t xml:space="preserve">FONDO DE </w:t>
-      </w:r>
-      <w:commentRangeStart w:id="9"/>
-      <w:r>
-        <w:rPr>
-          <w:rFonts w:cs="Arial"/>
-          <w:sz w:val="44"/>
-          <w:szCs w:val="44"/>
-        </w:rPr>
-        <w:t>PREDIAL</w:t>
+        <w:t>FONDO DE PREDIAL</w:t>
       </w:r>
       <w:bookmarkEnd w:id="7"/>
       <w:bookmarkEnd w:id="8"/>
-      <w:commentRangeEnd w:id="9"/>
-      <w:r>
-        <w:rPr>
-          <w:rStyle w:val="Refdecomentario"/>
-          <w:rFonts w:asciiTheme="minorHAnsi" w:eastAsiaTheme="minorHAnsi" w:hAnsiTheme="minorHAnsi" w:cstheme="minorBidi"/>
-          <w:b w:val="0"/>
-          <w:color w:val="auto"/>
-        </w:rPr>
-        <w:commentReference w:id="9"/>
-      </w:r>
     </w:p>
     <w:p>
       <w:pPr>
@@ -3028,16 +2997,16 @@
           <w:rFonts w:cs="Arial"/>
         </w:rPr>
       </w:pPr>
-      <w:bookmarkStart w:id="10" w:name="_Toc124342027"/>
-      <w:bookmarkStart w:id="11" w:name="_Toc124346601"/>
+      <w:bookmarkStart w:id="9" w:name="_Toc124342027"/>
+      <w:bookmarkStart w:id="10" w:name="_Toc124346601"/>
       <w:r>
         <w:rPr>
           <w:rFonts w:cs="Arial"/>
         </w:rPr>
         <w:t>1.- Selección de Fondo</w:t>
       </w:r>
+      <w:bookmarkEnd w:id="9"/>
       <w:bookmarkEnd w:id="10"/>
-      <w:bookmarkEnd w:id="11"/>
     </w:p>
     <w:p/>
     <w:p>
@@ -3070,7 +3039,7 @@
                     <pic:cNvPicPr/>
                   </pic:nvPicPr>
                   <pic:blipFill>
-                    <a:blip r:embed="rId12">
+                    <a:blip r:embed="rId10">
                       <a:extLst>
                         <a:ext uri="{28A0092B-C50C-407E-A947-70E740481C1C}">
                           <a14:useLocalDpi xmlns:a14="http://schemas.microsoft.com/office/drawing/2010/main" val="0"/>
@@ -3329,7 +3298,7 @@
                     <pic:cNvPicPr/>
                   </pic:nvPicPr>
                   <pic:blipFill>
-                    <a:blip r:embed="rId12">
+                    <a:blip r:embed="rId10">
                       <a:extLst>
                         <a:ext uri="{28A0092B-C50C-407E-A947-70E740481C1C}">
                           <a14:useLocalDpi xmlns:a14="http://schemas.microsoft.com/office/drawing/2010/main" val="0"/>
@@ -3388,7 +3357,7 @@
                     </pic:cNvPicPr>
                   </pic:nvPicPr>
                   <pic:blipFill>
-                    <a:blip r:embed="rId13">
+                    <a:blip r:embed="rId11">
                       <a:extLst>
                         <a:ext uri="{28A0092B-C50C-407E-A947-70E740481C1C}">
                           <a14:useLocalDpi xmlns:a14="http://schemas.microsoft.com/office/drawing/2010/main" val="0"/>
@@ -3505,8 +3474,8 @@
           <w:rFonts w:cs="Arial"/>
         </w:rPr>
       </w:pPr>
-      <w:bookmarkStart w:id="12" w:name="_Toc124342028"/>
-      <w:bookmarkStart w:id="13" w:name="_Toc124346602"/>
+      <w:bookmarkStart w:id="11" w:name="_Toc124342028"/>
+      <w:bookmarkStart w:id="12" w:name="_Toc124346602"/>
       <w:r>
         <w:rPr>
           <w:rFonts w:cs="Arial"/>
@@ -3514,8 +3483,8 @@
         <w:lastRenderedPageBreak/>
         <w:t>2.- Crear un nuevo Cálculo</w:t>
       </w:r>
+      <w:bookmarkEnd w:id="11"/>
       <w:bookmarkEnd w:id="12"/>
-      <w:bookmarkEnd w:id="13"/>
     </w:p>
     <w:p/>
     <w:p>
@@ -3567,7 +3536,7 @@
                     <pic:cNvPicPr/>
                   </pic:nvPicPr>
                   <pic:blipFill>
-                    <a:blip r:embed="rId14"/>
+                    <a:blip r:embed="rId12"/>
                     <a:stretch>
                       <a:fillRect/>
                     </a:stretch>
@@ -3719,7 +3688,7 @@
           </mc:Choice>
           <mc:Fallback>
             <w:pict>
-              <v:rect w14:anchorId="6FAB8005" id="Rectángulo 48" o:spid="_x0000_s1026" style="position:absolute;margin-left:-43.55pt;margin-top:24.95pt;width:24.2pt;height:22.8pt;z-index:251815936;visibility:visible;mso-wrap-style:square;mso-width-percent:0;mso-height-percent:0;mso-wrap-distance-left:9pt;mso-wrap-distance-top:0;mso-wrap-distance-right:9pt;mso-wrap-distance-bottom:0;mso-position-horizontal:absolute;mso-position-horizontal-relative:text;mso-position-vertical:absolute;mso-position-vertical-relative:text;mso-width-percent:0;mso-height-percent:0;mso-width-relative:margin;mso-height-relative:margin;v-text-anchor:middle" o:gfxdata="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" filled="f" strokecolor="red" strokeweight="2.25pt"/>
+              <v:rect w14:anchorId="022936CF" id="Rectángulo 48" o:spid="_x0000_s1026" style="position:absolute;margin-left:-43.55pt;margin-top:24.95pt;width:24.2pt;height:22.8pt;z-index:251815936;visibility:visible;mso-wrap-style:square;mso-width-percent:0;mso-height-percent:0;mso-wrap-distance-left:9pt;mso-wrap-distance-top:0;mso-wrap-distance-right:9pt;mso-wrap-distance-bottom:0;mso-position-horizontal:absolute;mso-position-horizontal-relative:text;mso-position-vertical:absolute;mso-position-vertical-relative:text;mso-width-percent:0;mso-height-percent:0;mso-width-relative:margin;mso-height-relative:margin;v-text-anchor:middle" o:gfxdata="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" filled="f" strokecolor="red" strokeweight="2.25pt"/>
             </w:pict>
           </mc:Fallback>
         </mc:AlternateContent>
@@ -3752,7 +3721,7 @@
                     <pic:cNvPicPr/>
                   </pic:nvPicPr>
                   <pic:blipFill rotWithShape="1">
-                    <a:blip r:embed="rId15"/>
+                    <a:blip r:embed="rId13"/>
                     <a:srcRect l="571"/>
                     <a:stretch/>
                   </pic:blipFill>
@@ -3879,7 +3848,7 @@
                     <pic:cNvPicPr/>
                   </pic:nvPicPr>
                   <pic:blipFill rotWithShape="1">
-                    <a:blip r:embed="rId16"/>
+                    <a:blip r:embed="rId14"/>
                     <a:srcRect t="11545"/>
                     <a:stretch/>
                   </pic:blipFill>
@@ -3963,7 +3932,7 @@
                     <pic:cNvPicPr/>
                   </pic:nvPicPr>
                   <pic:blipFill rotWithShape="1">
-                    <a:blip r:embed="rId17"/>
+                    <a:blip r:embed="rId15"/>
                     <a:srcRect l="13839" t="18514" r="29145" b="21391"/>
                     <a:stretch/>
                   </pic:blipFill>
@@ -4067,7 +4036,7 @@
                     <pic:cNvPicPr/>
                   </pic:nvPicPr>
                   <pic:blipFill>
-                    <a:blip r:embed="rId18"/>
+                    <a:blip r:embed="rId16"/>
                     <a:stretch>
                       <a:fillRect/>
                     </a:stretch>
@@ -4107,6 +4076,8 @@
           <w:szCs w:val="24"/>
         </w:rPr>
       </w:pPr>
+      <w:bookmarkStart w:id="13" w:name="_GoBack"/>
+      <w:bookmarkEnd w:id="13"/>
     </w:p>
     <w:p>
       <w:pPr>
@@ -4195,10 +4166,10 @@
         <mc:AlternateContent>
           <mc:Choice Requires="wps">
             <w:drawing>
-              <wp:anchor distT="0" distB="0" distL="114300" distR="114300" simplePos="0" relativeHeight="251808768" behindDoc="0" locked="0" layoutInCell="1" allowOverlap="1" wp14:anchorId="2623E6E9" wp14:editId="52DB1277">
+              <wp:anchor distT="0" distB="0" distL="114300" distR="114300" simplePos="0" relativeHeight="251808768" behindDoc="0" locked="0" layoutInCell="1" allowOverlap="1" wp14:anchorId="2623E6E9" wp14:editId="4A5E302B">
                 <wp:simplePos x="0" y="0"/>
                 <wp:positionH relativeFrom="column">
-                  <wp:posOffset>-703043</wp:posOffset>
+                  <wp:posOffset>-711835</wp:posOffset>
                 </wp:positionH>
                 <wp:positionV relativeFrom="paragraph">
                   <wp:posOffset>681990</wp:posOffset>
@@ -4261,7 +4232,7 @@
           </mc:Choice>
           <mc:Fallback>
             <w:pict>
-              <v:rect w14:anchorId="171E3E7A" id="Rectángulo 53" o:spid="_x0000_s1026" style="position:absolute;margin-left:-55.35pt;margin-top:53.7pt;width:550.35pt;height:23pt;z-index:251808768;visibility:visible;mso-wrap-style:square;mso-width-percent:0;mso-height-percent:0;mso-wrap-distance-left:9pt;mso-wrap-distance-top:0;mso-wrap-distance-right:9pt;mso-wrap-distance-bottom:0;mso-position-horizontal:absolute;mso-position-horizontal-relative:text;mso-position-vertical:absolute;mso-position-vertical-relative:text;mso-width-percent:0;mso-height-percent:0;mso-width-relative:margin;mso-height-relative:margin;v-text-anchor:middle" o:gfxdata="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" filled="f" strokecolor="red" strokeweight="2.25pt"/>
+              <v:rect w14:anchorId="624BA20A" id="Rectángulo 53" o:spid="_x0000_s1026" style="position:absolute;margin-left:-56.05pt;margin-top:53.7pt;width:550.35pt;height:23pt;z-index:251808768;visibility:visible;mso-wrap-style:square;mso-width-percent:0;mso-height-percent:0;mso-wrap-distance-left:9pt;mso-wrap-distance-top:0;mso-wrap-distance-right:9pt;mso-wrap-distance-bottom:0;mso-position-horizontal:absolute;mso-position-horizontal-relative:text;mso-position-vertical:absolute;mso-position-vertical-relative:text;mso-width-percent:0;mso-height-percent:0;mso-width-relative:margin;mso-height-relative:margin;v-text-anchor:middle" o:gfxdata="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" filled="f" strokecolor="red" strokeweight="2.25pt"/>
             </w:pict>
           </mc:Fallback>
         </mc:AlternateContent>
@@ -4287,7 +4258,7 @@
                     <pic:cNvPicPr/>
                   </pic:nvPicPr>
                   <pic:blipFill rotWithShape="1">
-                    <a:blip r:embed="rId19"/>
+                    <a:blip r:embed="rId17"/>
                     <a:srcRect l="370"/>
                     <a:stretch/>
                   </pic:blipFill>
@@ -5046,7 +5017,7 @@
                     <pic:cNvPicPr/>
                   </pic:nvPicPr>
                   <pic:blipFill rotWithShape="1">
-                    <a:blip r:embed="rId20"/>
+                    <a:blip r:embed="rId18"/>
                     <a:srcRect l="17721" t="14623" r="19361" b="21310"/>
                     <a:stretch/>
                   </pic:blipFill>
@@ -5159,7 +5130,7 @@
           </mc:Choice>
           <mc:Fallback>
             <w:pict>
-              <v:rect w14:anchorId="1AA54DD7" id="Rectángulo 55" o:spid="_x0000_s1026" style="position:absolute;margin-left:-56.85pt;margin-top:62.65pt;width:17.8pt;height:17.8pt;z-index:251809792;visibility:visible;mso-wrap-style:square;mso-width-percent:0;mso-height-percent:0;mso-wrap-distance-left:9pt;mso-wrap-distance-top:0;mso-wrap-distance-right:9pt;mso-wrap-distance-bottom:0;mso-position-horizontal:absolute;mso-position-horizontal-relative:text;mso-position-vertical:absolute;mso-position-vertical-relative:text;mso-width-percent:0;mso-height-percent:0;mso-width-relative:margin;mso-height-relative:margin;v-text-anchor:middle" o:gfxdata="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" filled="f" strokecolor="red" strokeweight="2.25pt"/>
+              <v:rect w14:anchorId="1ED6A38F" id="Rectángulo 55" o:spid="_x0000_s1026" style="position:absolute;margin-left:-56.85pt;margin-top:62.65pt;width:17.8pt;height:17.8pt;z-index:251809792;visibility:visible;mso-wrap-style:square;mso-width-percent:0;mso-height-percent:0;mso-wrap-distance-left:9pt;mso-wrap-distance-top:0;mso-wrap-distance-right:9pt;mso-wrap-distance-bottom:0;mso-position-horizontal:absolute;mso-position-horizontal-relative:text;mso-position-vertical:absolute;mso-position-vertical-relative:text;mso-width-percent:0;mso-height-percent:0;mso-width-relative:margin;mso-height-relative:margin;v-text-anchor:middle" o:gfxdata="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" filled="f" strokecolor="red" strokeweight="2.25pt"/>
             </w:pict>
           </mc:Fallback>
         </mc:AlternateContent>
@@ -5185,7 +5156,7 @@
                     <pic:cNvPicPr/>
                   </pic:nvPicPr>
                   <pic:blipFill rotWithShape="1">
-                    <a:blip r:embed="rId19"/>
+                    <a:blip r:embed="rId17"/>
                     <a:srcRect l="370" r="34523"/>
                     <a:stretch/>
                   </pic:blipFill>
@@ -5342,7 +5313,7 @@
           </mc:Choice>
           <mc:Fallback>
             <w:pict>
-              <v:rect w14:anchorId="3E9E0D4F" id="Rectángulo 60" o:spid="_x0000_s1026" style="position:absolute;margin-left:-29.75pt;margin-top:46.9pt;width:37.8pt;height:19.25pt;z-index:251810816;visibility:visible;mso-wrap-style:square;mso-width-percent:0;mso-height-percent:0;mso-wrap-distance-left:9pt;mso-wrap-distance-top:0;mso-wrap-distance-right:9pt;mso-wrap-distance-bottom:0;mso-position-horizontal:absolute;mso-position-horizontal-relative:text;mso-position-vertical:absolute;mso-position-vertical-relative:text;mso-width-percent:0;mso-height-percent:0;mso-width-relative:margin;mso-height-relative:margin;v-text-anchor:middle" o:gfxdata="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" filled="f" strokecolor="red" strokeweight="2.25pt"/>
+              <v:rect w14:anchorId="273B2B19" id="Rectángulo 60" o:spid="_x0000_s1026" style="position:absolute;margin-left:-29.75pt;margin-top:46.9pt;width:37.8pt;height:19.25pt;z-index:251810816;visibility:visible;mso-wrap-style:square;mso-width-percent:0;mso-height-percent:0;mso-wrap-distance-left:9pt;mso-wrap-distance-top:0;mso-wrap-distance-right:9pt;mso-wrap-distance-bottom:0;mso-position-horizontal:absolute;mso-position-horizontal-relative:text;mso-position-vertical:absolute;mso-position-vertical-relative:text;mso-width-percent:0;mso-height-percent:0;mso-width-relative:margin;mso-height-relative:margin;v-text-anchor:middle" o:gfxdata="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" filled="f" strokecolor="red" strokeweight="2.25pt"/>
             </w:pict>
           </mc:Fallback>
         </mc:AlternateContent>
@@ -5368,7 +5339,7 @@
                     <pic:cNvPicPr/>
                   </pic:nvPicPr>
                   <pic:blipFill>
-                    <a:blip r:embed="rId21"/>
+                    <a:blip r:embed="rId19"/>
                     <a:stretch>
                       <a:fillRect/>
                     </a:stretch>
@@ -5539,7 +5510,7 @@
           </mc:Choice>
           <mc:Fallback>
             <w:pict>
-              <v:rect w14:anchorId="051F1C8B" id="Rectángulo 32" o:spid="_x0000_s1026" style="position:absolute;margin-left:189.75pt;margin-top:123.55pt;width:37.8pt;height:19.25pt;z-index:251814912;visibility:visible;mso-wrap-style:square;mso-width-percent:0;mso-height-percent:0;mso-wrap-distance-left:9pt;mso-wrap-distance-top:0;mso-wrap-distance-right:9pt;mso-wrap-distance-bottom:0;mso-position-horizontal:absolute;mso-position-horizontal-relative:text;mso-position-vertical:absolute;mso-position-vertical-relative:text;mso-width-percent:0;mso-height-percent:0;mso-width-relative:margin;mso-height-relative:margin;v-text-anchor:middle" o:gfxdata="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" filled="f" strokecolor="red" strokeweight="2.25pt"/>
+              <v:rect w14:anchorId="697ACB8D" id="Rectángulo 32" o:spid="_x0000_s1026" style="position:absolute;margin-left:189.75pt;margin-top:123.55pt;width:37.8pt;height:19.25pt;z-index:251814912;visibility:visible;mso-wrap-style:square;mso-width-percent:0;mso-height-percent:0;mso-wrap-distance-left:9pt;mso-wrap-distance-top:0;mso-wrap-distance-right:9pt;mso-wrap-distance-bottom:0;mso-position-horizontal:absolute;mso-position-horizontal-relative:text;mso-position-vertical:absolute;mso-position-vertical-relative:text;mso-width-percent:0;mso-height-percent:0;mso-width-relative:margin;mso-height-relative:margin;v-text-anchor:middle" o:gfxdata="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" filled="f" strokecolor="red" strokeweight="2.25pt"/>
             </w:pict>
           </mc:Fallback>
         </mc:AlternateContent>
@@ -5566,7 +5537,7 @@
                     <pic:cNvPicPr/>
                   </pic:nvPicPr>
                   <pic:blipFill rotWithShape="1">
-                    <a:blip r:embed="rId22"/>
+                    <a:blip r:embed="rId20"/>
                     <a:srcRect l="503" b="8990"/>
                     <a:stretch/>
                   </pic:blipFill>
@@ -5745,7 +5716,7 @@
           </mc:Choice>
           <mc:Fallback>
             <w:pict>
-              <v:rect w14:anchorId="12C6B3B5" id="Rectángulo 7" o:spid="_x0000_s1026" style="position:absolute;margin-left:-52.05pt;margin-top:60.3pt;width:17.8pt;height:17.8pt;z-index:251820032;visibility:visible;mso-wrap-style:square;mso-width-percent:0;mso-height-percent:0;mso-wrap-distance-left:9pt;mso-wrap-distance-top:0;mso-wrap-distance-right:9pt;mso-wrap-distance-bottom:0;mso-position-horizontal:absolute;mso-position-horizontal-relative:text;mso-position-vertical:absolute;mso-position-vertical-relative:text;mso-width-percent:0;mso-height-percent:0;mso-width-relative:margin;mso-height-relative:margin;v-text-anchor:middle" o:gfxdata="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" filled="f" strokecolor="red" strokeweight="2.25pt"/>
+              <v:rect w14:anchorId="1EA845FC" id="Rectángulo 7" o:spid="_x0000_s1026" style="position:absolute;margin-left:-52.05pt;margin-top:60.3pt;width:17.8pt;height:17.8pt;z-index:251820032;visibility:visible;mso-wrap-style:square;mso-width-percent:0;mso-height-percent:0;mso-wrap-distance-left:9pt;mso-wrap-distance-top:0;mso-wrap-distance-right:9pt;mso-wrap-distance-bottom:0;mso-position-horizontal:absolute;mso-position-horizontal-relative:text;mso-position-vertical:absolute;mso-position-vertical-relative:text;mso-width-percent:0;mso-height-percent:0;mso-width-relative:margin;mso-height-relative:margin;v-text-anchor:middle" o:gfxdata="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" filled="f" strokecolor="red" strokeweight="2.25pt"/>
             </w:pict>
           </mc:Fallback>
         </mc:AlternateContent>
@@ -5771,7 +5742,7 @@
                     <pic:cNvPicPr/>
                   </pic:nvPicPr>
                   <pic:blipFill rotWithShape="1">
-                    <a:blip r:embed="rId19"/>
+                    <a:blip r:embed="rId17"/>
                     <a:srcRect l="370" r="34523"/>
                     <a:stretch/>
                   </pic:blipFill>
@@ -5845,7 +5816,7 @@
                     <pic:cNvPicPr/>
                   </pic:nvPicPr>
                   <pic:blipFill rotWithShape="1">
-                    <a:blip r:embed="rId23"/>
+                    <a:blip r:embed="rId21"/>
                     <a:srcRect l="26068" t="25966" r="26190" b="32122"/>
                     <a:stretch/>
                   </pic:blipFill>
@@ -5952,7 +5923,7 @@
           </mc:Choice>
           <mc:Fallback>
             <w:pict>
-              <v:rect w14:anchorId="24E47677" id="Rectángulo 81" o:spid="_x0000_s1026" style="position:absolute;margin-left:22.95pt;margin-top:22.1pt;width:25pt;height:21pt;z-index:251821056;visibility:visible;mso-wrap-style:square;mso-width-percent:0;mso-height-percent:0;mso-wrap-distance-left:9pt;mso-wrap-distance-top:0;mso-wrap-distance-right:9pt;mso-wrap-distance-bottom:0;mso-position-horizontal:absolute;mso-position-horizontal-relative:text;mso-position-vertical:absolute;mso-position-vertical-relative:text;mso-width-percent:0;mso-height-percent:0;mso-width-relative:margin;mso-height-relative:margin;v-text-anchor:middle" o:gfxdata="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" filled="f" strokecolor="red" strokeweight="2.25pt"/>
+              <v:rect w14:anchorId="0C6742CE" id="Rectángulo 81" o:spid="_x0000_s1026" style="position:absolute;margin-left:22.95pt;margin-top:22.1pt;width:25pt;height:21pt;z-index:251821056;visibility:visible;mso-wrap-style:square;mso-width-percent:0;mso-height-percent:0;mso-wrap-distance-left:9pt;mso-wrap-distance-top:0;mso-wrap-distance-right:9pt;mso-wrap-distance-bottom:0;mso-position-horizontal:absolute;mso-position-horizontal-relative:text;mso-position-vertical:absolute;mso-position-vertical-relative:text;mso-width-percent:0;mso-height-percent:0;mso-width-relative:margin;mso-height-relative:margin;v-text-anchor:middle" o:gfxdata="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" filled="f" strokecolor="red" strokeweight="2.25pt"/>
             </w:pict>
           </mc:Fallback>
         </mc:AlternateContent>
@@ -5978,7 +5949,7 @@
                     <pic:cNvPicPr/>
                   </pic:nvPicPr>
                   <pic:blipFill rotWithShape="1">
-                    <a:blip r:embed="rId24"/>
+                    <a:blip r:embed="rId22"/>
                     <a:srcRect l="377" t="31439" b="8546"/>
                     <a:stretch/>
                   </pic:blipFill>
@@ -6111,7 +6082,7 @@
           </mc:Choice>
           <mc:Fallback>
             <w:pict>
-              <v:rect w14:anchorId="2FD8A77E" id="Rectángulo 84" o:spid="_x0000_s1026" style="position:absolute;margin-left:185.95pt;margin-top:121.15pt;width:37.8pt;height:19.25pt;z-index:251822080;visibility:visible;mso-wrap-style:square;mso-width-percent:0;mso-height-percent:0;mso-wrap-distance-left:9pt;mso-wrap-distance-top:0;mso-wrap-distance-right:9pt;mso-wrap-distance-bottom:0;mso-position-horizontal:absolute;mso-position-horizontal-relative:text;mso-position-vertical:absolute;mso-position-vertical-relative:text;mso-width-percent:0;mso-height-percent:0;mso-width-relative:margin;mso-height-relative:margin;v-text-anchor:middle" o:gfxdata="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" filled="f" strokecolor="red" strokeweight="2.25pt"/>
+              <v:rect w14:anchorId="53D5640B" id="Rectángulo 84" o:spid="_x0000_s1026" style="position:absolute;margin-left:185.95pt;margin-top:121.15pt;width:37.8pt;height:19.25pt;z-index:251822080;visibility:visible;mso-wrap-style:square;mso-width-percent:0;mso-height-percent:0;mso-wrap-distance-left:9pt;mso-wrap-distance-top:0;mso-wrap-distance-right:9pt;mso-wrap-distance-bottom:0;mso-position-horizontal:absolute;mso-position-horizontal-relative:text;mso-position-vertical:absolute;mso-position-vertical-relative:text;mso-width-percent:0;mso-height-percent:0;mso-width-relative:margin;mso-height-relative:margin;v-text-anchor:middle" o:gfxdata="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" filled="f" strokecolor="red" strokeweight="2.25pt"/>
             </w:pict>
           </mc:Fallback>
         </mc:AlternateContent>
@@ -6138,7 +6109,7 @@
                     <pic:cNvPicPr/>
                   </pic:nvPicPr>
                   <pic:blipFill rotWithShape="1">
-                    <a:blip r:embed="rId22"/>
+                    <a:blip r:embed="rId20"/>
                     <a:srcRect l="503" b="8990"/>
                     <a:stretch/>
                   </pic:blipFill>
@@ -6275,7 +6246,7 @@
                     <pic:cNvPicPr/>
                   </pic:nvPicPr>
                   <pic:blipFill rotWithShape="1">
-                    <a:blip r:embed="rId25"/>
+                    <a:blip r:embed="rId23"/>
                     <a:srcRect l="19454" t="18065" r="29102" b="23539"/>
                     <a:stretch/>
                   </pic:blipFill>
@@ -6382,7 +6353,7 @@
           </mc:Choice>
           <mc:Fallback>
             <w:pict>
-              <v:rect w14:anchorId="5AA392B6" id="Rectángulo 82" o:spid="_x0000_s1026" style="position:absolute;margin-left:-7.7pt;margin-top:71.7pt;width:27.65pt;height:22.6pt;z-index:251819008;visibility:visible;mso-wrap-style:square;mso-width-percent:0;mso-height-percent:0;mso-wrap-distance-left:9pt;mso-wrap-distance-top:0;mso-wrap-distance-right:9pt;mso-wrap-distance-bottom:0;mso-position-horizontal:absolute;mso-position-horizontal-relative:margin;mso-position-vertical:absolute;mso-position-vertical-relative:text;mso-width-percent:0;mso-height-percent:0;mso-width-relative:margin;mso-height-relative:margin;v-text-anchor:middle" o:gfxdata="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" filled="f" strokecolor="red" strokeweight="2.25pt">
+              <v:rect w14:anchorId="7035D39B" id="Rectángulo 82" o:spid="_x0000_s1026" style="position:absolute;margin-left:-7.7pt;margin-top:71.7pt;width:27.65pt;height:22.6pt;z-index:251819008;visibility:visible;mso-wrap-style:square;mso-width-percent:0;mso-height-percent:0;mso-wrap-distance-left:9pt;mso-wrap-distance-top:0;mso-wrap-distance-right:9pt;mso-wrap-distance-bottom:0;mso-position-horizontal:absolute;mso-position-horizontal-relative:margin;mso-position-vertical:absolute;mso-position-vertical-relative:text;mso-width-percent:0;mso-height-percent:0;mso-width-relative:margin;mso-height-relative:margin;v-text-anchor:middle" o:gfxdata="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" filled="f" strokecolor="red" strokeweight="2.25pt">
                 <w10:wrap anchorx="margin"/>
               </v:rect>
             </w:pict>
@@ -6410,7 +6381,7 @@
                     <pic:cNvPicPr/>
                   </pic:nvPicPr>
                   <pic:blipFill rotWithShape="1">
-                    <a:blip r:embed="rId19"/>
+                    <a:blip r:embed="rId17"/>
                     <a:srcRect l="370" r="34523"/>
                     <a:stretch/>
                   </pic:blipFill>
@@ -6479,42 +6450,27 @@
           <w:sz w:val="24"/>
           <w:szCs w:val="24"/>
         </w:rPr>
-        <w:t>Se selecciona el tipo de ajuste a realiza</w:t>
-      </w:r>
-      <w:r>
-        <w:rPr>
-          <w:rFonts w:ascii="Arial" w:hAnsi="Arial" w:cs="Arial"/>
-          <w:b/>
-          <w:sz w:val="24"/>
-          <w:szCs w:val="24"/>
-        </w:rPr>
-        <w:t xml:space="preserve">r de la lista </w:t>
-      </w:r>
-      <w:commentRangeStart w:id="23"/>
-      <w:r>
-        <w:rPr>
-          <w:rFonts w:ascii="Arial" w:hAnsi="Arial" w:cs="Arial"/>
-          <w:b/>
-          <w:sz w:val="24"/>
-          <w:szCs w:val="24"/>
-        </w:rPr>
-        <w:t xml:space="preserve">“Tipo de Ajuste” </w:t>
-      </w:r>
-      <w:commentRangeEnd w:id="23"/>
-      <w:r>
-        <w:rPr>
-          <w:rStyle w:val="Refdecomentario"/>
-        </w:rPr>
-        <w:commentReference w:id="23"/>
-      </w:r>
-      <w:r>
-        <w:rPr>
-          <w:rFonts w:ascii="Arial" w:hAnsi="Arial" w:cs="Arial"/>
-          <w:b/>
-          <w:sz w:val="24"/>
-          <w:szCs w:val="24"/>
-        </w:rPr>
-        <w:t>y se agrega el importe del ajuste.</w:t>
+        <w:t xml:space="preserve">Se selecciona el tipo de ajuste a realizar de la lista “Tipo de </w:t>
+      </w:r>
+      <w:proofErr w:type="gramStart"/>
+      <w:r>
+        <w:rPr>
+          <w:rFonts w:ascii="Arial" w:hAnsi="Arial" w:cs="Arial"/>
+          <w:b/>
+          <w:sz w:val="24"/>
+          <w:szCs w:val="24"/>
+        </w:rPr>
+        <w:t>Ajuste”  y</w:t>
+      </w:r>
+      <w:proofErr w:type="gramEnd"/>
+      <w:r>
+        <w:rPr>
+          <w:rFonts w:ascii="Arial" w:hAnsi="Arial" w:cs="Arial"/>
+          <w:b/>
+          <w:sz w:val="24"/>
+          <w:szCs w:val="24"/>
+        </w:rPr>
+        <w:t xml:space="preserve"> se agrega el importe del ajuste.</w:t>
       </w:r>
     </w:p>
     <w:p>
@@ -6539,7 +6495,7 @@
                     <pic:cNvPicPr/>
                   </pic:nvPicPr>
                   <pic:blipFill>
-                    <a:blip r:embed="rId26"/>
+                    <a:blip r:embed="rId24"/>
                     <a:stretch>
                       <a:fillRect/>
                     </a:stretch>
@@ -6637,7 +6593,7 @@
                     <pic:cNvPicPr/>
                   </pic:nvPicPr>
                   <pic:blipFill>
-                    <a:blip r:embed="rId18"/>
+                    <a:blip r:embed="rId16"/>
                     <a:stretch>
                       <a:fillRect/>
                     </a:stretch>
@@ -6707,18 +6663,16 @@
           <w:rFonts w:cs="Arial"/>
         </w:rPr>
       </w:pPr>
-      <w:bookmarkStart w:id="24" w:name="_Toc124342032"/>
-      <w:bookmarkStart w:id="25" w:name="_Toc124346606"/>
-      <w:bookmarkStart w:id="26" w:name="_GoBack"/>
-      <w:bookmarkEnd w:id="26"/>
+      <w:bookmarkStart w:id="23" w:name="_Toc124342032"/>
+      <w:bookmarkStart w:id="24" w:name="_Toc124346606"/>
       <w:r>
         <w:rPr>
           <w:rFonts w:cs="Arial"/>
         </w:rPr>
         <w:t>6.- Consulta de estatus</w:t>
       </w:r>
+      <w:bookmarkEnd w:id="23"/>
       <w:bookmarkEnd w:id="24"/>
-      <w:bookmarkEnd w:id="25"/>
     </w:p>
     <w:p>
       <w:pPr>
@@ -6805,7 +6759,7 @@
                     <pic:cNvPicPr/>
                   </pic:nvPicPr>
                   <pic:blipFill rotWithShape="1">
-                    <a:blip r:embed="rId27"/>
+                    <a:blip r:embed="rId25"/>
                     <a:srcRect l="9053" t="19497" r="17459" b="17010"/>
                     <a:stretch/>
                   </pic:blipFill>
@@ -6918,7 +6872,7 @@
           </mc:Choice>
           <mc:Fallback>
             <w:pict>
-              <v:rect w14:anchorId="31E6CA28" id="Rectángulo 28" o:spid="_x0000_s1026" style="position:absolute;margin-left:409.75pt;margin-top:42.45pt;width:71.25pt;height:32.05pt;z-index:251812864;visibility:visible;mso-wrap-style:square;mso-width-percent:0;mso-height-percent:0;mso-wrap-distance-left:9pt;mso-wrap-distance-top:0;mso-wrap-distance-right:9pt;mso-wrap-distance-bottom:0;mso-position-horizontal:absolute;mso-position-horizontal-relative:text;mso-position-vertical:absolute;mso-position-vertical-relative:text;mso-width-percent:0;mso-height-percent:0;mso-width-relative:margin;mso-height-relative:margin;v-text-anchor:middle" o:gfxdata="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" filled="f" strokecolor="red" strokeweight="2.25pt"/>
+              <v:rect w14:anchorId="129A2156" id="Rectángulo 28" o:spid="_x0000_s1026" style="position:absolute;margin-left:409.75pt;margin-top:42.45pt;width:71.25pt;height:32.05pt;z-index:251812864;visibility:visible;mso-wrap-style:square;mso-width-percent:0;mso-height-percent:0;mso-wrap-distance-left:9pt;mso-wrap-distance-top:0;mso-wrap-distance-right:9pt;mso-wrap-distance-bottom:0;mso-position-horizontal:absolute;mso-position-horizontal-relative:text;mso-position-vertical:absolute;mso-position-vertical-relative:text;mso-width-percent:0;mso-height-percent:0;mso-width-relative:margin;mso-height-relative:margin;v-text-anchor:middle" o:gfxdata="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" filled="f" strokecolor="red" strokeweight="2.25pt"/>
             </w:pict>
           </mc:Fallback>
         </mc:AlternateContent>
@@ -6998,7 +6952,7 @@
           </mc:Choice>
           <mc:Fallback>
             <w:pict>
-              <v:rect w14:anchorId="6772ECDC" id="Rectángulo 26" o:spid="_x0000_s1026" style="position:absolute;margin-left:-43.45pt;margin-top:56.45pt;width:17.8pt;height:17.8pt;z-index:251811840;visibility:visible;mso-wrap-style:square;mso-width-percent:0;mso-height-percent:0;mso-wrap-distance-left:9pt;mso-wrap-distance-top:0;mso-wrap-distance-right:9pt;mso-wrap-distance-bottom:0;mso-position-horizontal:absolute;mso-position-horizontal-relative:text;mso-position-vertical:absolute;mso-position-vertical-relative:text;mso-width-percent:0;mso-height-percent:0;mso-width-relative:margin;mso-height-relative:margin;v-text-anchor:middle" o:gfxdata="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" filled="f" strokecolor="red" strokeweight="2.25pt"/>
+              <v:rect w14:anchorId="04BF43F7" id="Rectángulo 26" o:spid="_x0000_s1026" style="position:absolute;margin-left:-43.45pt;margin-top:56.45pt;width:17.8pt;height:17.8pt;z-index:251811840;visibility:visible;mso-wrap-style:square;mso-width-percent:0;mso-height-percent:0;mso-wrap-distance-left:9pt;mso-wrap-distance-top:0;mso-wrap-distance-right:9pt;mso-wrap-distance-bottom:0;mso-position-horizontal:absolute;mso-position-horizontal-relative:text;mso-position-vertical:absolute;mso-position-vertical-relative:text;mso-width-percent:0;mso-height-percent:0;mso-width-relative:margin;mso-height-relative:margin;v-text-anchor:middle" o:gfxdata="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" filled="f" strokecolor="red" strokeweight="2.25pt"/>
             </w:pict>
           </mc:Fallback>
         </mc:AlternateContent>
@@ -7024,7 +6978,7 @@
                     <pic:cNvPicPr/>
                   </pic:nvPicPr>
                   <pic:blipFill>
-                    <a:blip r:embed="rId28"/>
+                    <a:blip r:embed="rId26"/>
                     <a:stretch>
                       <a:fillRect/>
                     </a:stretch>
@@ -7095,7 +7049,7 @@
                     <pic:cNvPicPr/>
                   </pic:nvPicPr>
                   <pic:blipFill rotWithShape="1">
-                    <a:blip r:embed="rId27">
+                    <a:blip r:embed="rId25">
                       <a:extLst>
                         <a:ext uri="{28A0092B-C50C-407E-A947-70E740481C1C}">
                           <a14:useLocalDpi xmlns:a14="http://schemas.microsoft.com/office/drawing/2010/main" val="0"/>
@@ -7155,7 +7109,7 @@
                     <pic:cNvPicPr/>
                   </pic:nvPicPr>
                   <pic:blipFill>
-                    <a:blip r:embed="rId29"/>
+                    <a:blip r:embed="rId27"/>
                     <a:stretch>
                       <a:fillRect/>
                     </a:stretch>
@@ -7198,8 +7152,8 @@
       </w:pPr>
     </w:p>
     <w:sectPr>
-      <w:headerReference w:type="default" r:id="rId30"/>
-      <w:footerReference w:type="default" r:id="rId31"/>
+      <w:headerReference w:type="default" r:id="rId28"/>
+      <w:footerReference w:type="default" r:id="rId29"/>
       <w:pgSz w:w="12240" w:h="15840" w:code="1"/>
       <w:pgMar w:top="1417" w:right="1701" w:bottom="1417" w:left="1701" w:header="708" w:footer="708" w:gutter="0"/>
       <w:cols w:space="708"/>
@@ -7210,55 +7164,8 @@
 </w:document>
 </file>
 
-<file path=word/comments.xml><?xml version="1.0" encoding="utf-8"?>
-<w:comments xmlns:wpc="http://schemas.microsoft.com/office/word/2010/wordprocessingCanvas" xmlns:cx="http://schemas.microsoft.com/office/drawing/2014/chartex" xmlns:mc="http://schemas.openxmlformats.org/markup-compatibility/2006" xmlns:o="urn:schemas-microsoft-com:office:office" xmlns:r="http://schemas.openxmlformats.org/officeDocument/2006/relationships" xmlns:m="http://schemas.openxmlformats.org/officeDocument/2006/math" xmlns:v="urn:schemas-microsoft-com:vml" xmlns:wp14="http://schemas.microsoft.com/office/word/2010/wordprocessingDrawing" xmlns:wp="http://schemas.openxmlformats.org/drawingml/2006/wordprocessingDrawing" xmlns:w10="urn:schemas-microsoft-com:office:word" xmlns:w="http://schemas.openxmlformats.org/wordprocessingml/2006/main" xmlns:w14="http://schemas.microsoft.com/office/word/2010/wordml" xmlns:w15="http://schemas.microsoft.com/office/word/2012/wordml" xmlns:w16se="http://schemas.microsoft.com/office/word/2015/wordml/symex" xmlns:wpg="http://schemas.microsoft.com/office/word/2010/wordprocessingGroup" xmlns:wpi="http://schemas.microsoft.com/office/word/2010/wordprocessingInk" xmlns:wne="http://schemas.microsoft.com/office/word/2006/wordml" xmlns:wps="http://schemas.microsoft.com/office/word/2010/wordprocessingShape" mc:Ignorable="w14 w15 w16se wp14">
-  <w:comment w:id="9" w:author="INAP-QA" w:date="2023-01-18T10:44:00Z" w:initials="I">
-    <w:p>
-      <w:pPr>
-        <w:pStyle w:val="Textocomentario"/>
-      </w:pPr>
-      <w:r>
-        <w:rPr>
-          <w:rStyle w:val="Refdecomentario"/>
-        </w:rPr>
-        <w:annotationRef/>
-      </w:r>
-      <w:r>
-        <w:t xml:space="preserve">La guía la veo bien, </w:t>
-      </w:r>
-      <w:r>
-        <w:t xml:space="preserve">tiene todos los pasos a seguir están completos. </w:t>
-      </w:r>
-    </w:p>
-  </w:comment>
-  <w:comment w:id="23" w:author="INAP-QA" w:date="2023-01-18T10:53:00Z" w:initials="I">
-    <w:p>
-      <w:pPr>
-        <w:pStyle w:val="Textocomentario"/>
-      </w:pPr>
-      <w:r>
-        <w:rPr>
-          <w:rStyle w:val="Refdecomentario"/>
-        </w:rPr>
-        <w:annotationRef/>
-      </w:r>
-      <w:r>
-        <w:t xml:space="preserve">Ok  </w:t>
-      </w:r>
-    </w:p>
-  </w:comment>
-</w:comments>
-</file>
-
-<file path=word/commentsExtended.xml><?xml version="1.0" encoding="utf-8"?>
-<w15:commentsEx xmlns:wpc="http://schemas.microsoft.com/office/word/2010/wordprocessingCanvas" xmlns:cx="http://schemas.microsoft.com/office/drawing/2014/chartex" xmlns:mc="http://schemas.openxmlformats.org/markup-compatibility/2006" xmlns:o="urn:schemas-microsoft-com:office:office" xmlns:r="http://schemas.openxmlformats.org/officeDocument/2006/relationships" xmlns:m="http://schemas.openxmlformats.org/officeDocument/2006/math" xmlns:v="urn:schemas-microsoft-com:vml" xmlns:wp14="http://schemas.microsoft.com/office/word/2010/wordprocessingDrawing" xmlns:wp="http://schemas.openxmlformats.org/drawingml/2006/wordprocessingDrawing" xmlns:w10="urn:schemas-microsoft-com:office:word" xmlns:w="http://schemas.openxmlformats.org/wordprocessingml/2006/main" xmlns:w14="http://schemas.microsoft.com/office/word/2010/wordml" xmlns:w15="http://schemas.microsoft.com/office/word/2012/wordml" xmlns:w16se="http://schemas.microsoft.com/office/word/2015/wordml/symex" xmlns:wpg="http://schemas.microsoft.com/office/word/2010/wordprocessingGroup" xmlns:wpi="http://schemas.microsoft.com/office/word/2010/wordprocessingInk" xmlns:wne="http://schemas.microsoft.com/office/word/2006/wordml" xmlns:wps="http://schemas.microsoft.com/office/word/2010/wordprocessingShape" mc:Ignorable="w14 w15 w16se wp14">
-  <w15:commentEx w15:paraId="060F738E" w15:done="0"/>
-  <w15:commentEx w15:paraId="7A8576A1" w15:done="0"/>
-</w15:commentsEx>
-</file>
-
 <file path=word/endnotes.xml><?xml version="1.0" encoding="utf-8"?>
-<w:endnotes xmlns:wpc="http://schemas.microsoft.com/office/word/2010/wordprocessingCanvas" xmlns:cx="http://schemas.microsoft.com/office/drawing/2014/chartex" xmlns:mc="http://schemas.openxmlformats.org/markup-compatibility/2006" xmlns:o="urn:schemas-microsoft-com:office:office" xmlns:r="http://schemas.openxmlformats.org/officeDocument/2006/relationships" xmlns:m="http://schemas.openxmlformats.org/officeDocument/2006/math" xmlns:v="urn:schemas-microsoft-com:vml" xmlns:wp14="http://schemas.microsoft.com/office/word/2010/wordprocessingDrawing" xmlns:wp="http://schemas.openxmlformats.org/drawingml/2006/wordprocessingDrawing" xmlns:w10="urn:schemas-microsoft-com:office:word" xmlns:w="http://schemas.openxmlformats.org/wordprocessingml/2006/main" xmlns:w14="http://schemas.microsoft.com/office/word/2010/wordml" xmlns:w15="http://schemas.microsoft.com/office/word/2012/wordml" xmlns:w16se="http://schemas.microsoft.com/office/word/2015/wordml/symex" xmlns:wpg="http://schemas.microsoft.com/office/word/2010/wordprocessingGroup" xmlns:wpi="http://schemas.microsoft.com/office/word/2010/wordprocessingInk" xmlns:wne="http://schemas.microsoft.com/office/word/2006/wordml" xmlns:wps="http://schemas.microsoft.com/office/word/2010/wordprocessingShape" mc:Ignorable="w14 w15 w16se wp14">
+<w:endnotes xmlns:wpc="http://schemas.microsoft.com/office/word/2010/wordprocessingCanvas" xmlns:cx="http://schemas.microsoft.com/office/drawing/2014/chartex" xmlns:cx1="http://schemas.microsoft.com/office/drawing/2015/9/8/chartex" xmlns:mc="http://schemas.openxmlformats.org/markup-compatibility/2006" xmlns:o="urn:schemas-microsoft-com:office:office" xmlns:r="http://schemas.openxmlformats.org/officeDocument/2006/relationships" xmlns:m="http://schemas.openxmlformats.org/officeDocument/2006/math" xmlns:v="urn:schemas-microsoft-com:vml" xmlns:wp14="http://schemas.microsoft.com/office/word/2010/wordprocessingDrawing" xmlns:wp="http://schemas.openxmlformats.org/drawingml/2006/wordprocessingDrawing" xmlns:w10="urn:schemas-microsoft-com:office:word" xmlns:w="http://schemas.openxmlformats.org/wordprocessingml/2006/main" xmlns:w14="http://schemas.microsoft.com/office/word/2010/wordml" xmlns:w15="http://schemas.microsoft.com/office/word/2012/wordml" xmlns:w16se="http://schemas.microsoft.com/office/word/2015/wordml/symex" xmlns:wpg="http://schemas.microsoft.com/office/word/2010/wordprocessingGroup" xmlns:wpi="http://schemas.microsoft.com/office/word/2010/wordprocessingInk" xmlns:wne="http://schemas.microsoft.com/office/word/2006/wordml" xmlns:wps="http://schemas.microsoft.com/office/word/2010/wordprocessingShape" mc:Ignorable="w14 w15 w16se wp14">
   <w:endnote w:type="separator" w:id="-1">
     <w:p>
       <w:pPr>
@@ -7283,7 +7190,7 @@
 </file>
 
 <file path=word/footer1.xml><?xml version="1.0" encoding="utf-8"?>
-<w:ftr xmlns:wpc="http://schemas.microsoft.com/office/word/2010/wordprocessingCanvas" xmlns:cx="http://schemas.microsoft.com/office/drawing/2014/chartex" xmlns:mc="http://schemas.openxmlformats.org/markup-compatibility/2006" xmlns:o="urn:schemas-microsoft-com:office:office" xmlns:r="http://schemas.openxmlformats.org/officeDocument/2006/relationships" xmlns:m="http://schemas.openxmlformats.org/officeDocument/2006/math" xmlns:v="urn:schemas-microsoft-com:vml" xmlns:wp14="http://schemas.microsoft.com/office/word/2010/wordprocessingDrawing" xmlns:wp="http://schemas.openxmlformats.org/drawingml/2006/wordprocessingDrawing" xmlns:w10="urn:schemas-microsoft-com:office:word" xmlns:w="http://schemas.openxmlformats.org/wordprocessingml/2006/main" xmlns:w14="http://schemas.microsoft.com/office/word/2010/wordml" xmlns:w15="http://schemas.microsoft.com/office/word/2012/wordml" xmlns:w16se="http://schemas.microsoft.com/office/word/2015/wordml/symex" xmlns:wpg="http://schemas.microsoft.com/office/word/2010/wordprocessingGroup" xmlns:wpi="http://schemas.microsoft.com/office/word/2010/wordprocessingInk" xmlns:wne="http://schemas.microsoft.com/office/word/2006/wordml" xmlns:wps="http://schemas.microsoft.com/office/word/2010/wordprocessingShape" mc:Ignorable="w14 w15 w16se wp14">
+<w:ftr xmlns:wpc="http://schemas.microsoft.com/office/word/2010/wordprocessingCanvas" xmlns:cx="http://schemas.microsoft.com/office/drawing/2014/chartex" xmlns:cx1="http://schemas.microsoft.com/office/drawing/2015/9/8/chartex" xmlns:mc="http://schemas.openxmlformats.org/markup-compatibility/2006" xmlns:o="urn:schemas-microsoft-com:office:office" xmlns:r="http://schemas.openxmlformats.org/officeDocument/2006/relationships" xmlns:m="http://schemas.openxmlformats.org/officeDocument/2006/math" xmlns:v="urn:schemas-microsoft-com:vml" xmlns:wp14="http://schemas.microsoft.com/office/word/2010/wordprocessingDrawing" xmlns:wp="http://schemas.openxmlformats.org/drawingml/2006/wordprocessingDrawing" xmlns:w10="urn:schemas-microsoft-com:office:word" xmlns:w="http://schemas.openxmlformats.org/wordprocessingml/2006/main" xmlns:w14="http://schemas.microsoft.com/office/word/2010/wordml" xmlns:w15="http://schemas.microsoft.com/office/word/2012/wordml" xmlns:w16se="http://schemas.microsoft.com/office/word/2015/wordml/symex" xmlns:wpg="http://schemas.microsoft.com/office/word/2010/wordprocessingGroup" xmlns:wpi="http://schemas.microsoft.com/office/word/2010/wordprocessingInk" xmlns:wne="http://schemas.microsoft.com/office/word/2006/wordml" xmlns:wps="http://schemas.microsoft.com/office/word/2010/wordprocessingShape" mc:Ignorable="w14 w15 w16se wp14">
   <w:sdt>
     <w:sdtPr>
       <w:rPr>
@@ -7296,6 +7203,7 @@
         <w:docPartUnique/>
       </w:docPartObj>
     </w:sdtPr>
+    <w:sdtEndPr/>
     <w:sdtContent>
       <w:sdt>
         <w:sdtPr>
@@ -7309,6 +7217,7 @@
             <w:docPartUnique/>
           </w:docPartObj>
         </w:sdtPr>
+        <w:sdtEndPr/>
         <w:sdtContent>
           <w:p>
             <w:pPr>
@@ -7384,7 +7293,7 @@
                 </mc:Choice>
                 <mc:Fallback>
                   <w:pict>
-                    <v:line w14:anchorId="103C0E29" id="Conector recto 13" o:spid="_x0000_s1026" style="position:absolute;z-index:251662336;visibility:visible;mso-wrap-style:square;mso-width-percent:0;mso-height-percent:0;mso-wrap-distance-left:9pt;mso-wrap-distance-top:0;mso-wrap-distance-right:9pt;mso-wrap-distance-bottom:0;mso-position-horizontal:absolute;mso-position-horizontal-relative:text;mso-position-vertical:absolute;mso-position-vertical-relative:text;mso-width-percent:0;mso-height-percent:0;mso-width-relative:margin;mso-height-relative:margin" from="-17.55pt,-3pt" to="446.7pt,-2.25pt" o:gfxdata="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" strokecolor="#a5a5a5 [3206]" strokeweight="1.5pt">
+                    <v:line w14:anchorId="42D5C661" id="Conector recto 13" o:spid="_x0000_s1026" style="position:absolute;z-index:251662336;visibility:visible;mso-wrap-style:square;mso-width-percent:0;mso-height-percent:0;mso-wrap-distance-left:9pt;mso-wrap-distance-top:0;mso-wrap-distance-right:9pt;mso-wrap-distance-bottom:0;mso-position-horizontal:absolute;mso-position-horizontal-relative:text;mso-position-vertical:absolute;mso-position-vertical-relative:text;mso-width-percent:0;mso-height-percent:0;mso-width-relative:margin;mso-height-relative:margin" from="-17.55pt,-3pt" to="446.7pt,-2.25pt" o:gfxdata="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" strokecolor="#a5a5a5 [3206]" strokeweight="1.5pt">
                       <v:stroke joinstyle="miter"/>
                     </v:line>
                   </w:pict>
@@ -7495,7 +7404,7 @@
                 </mc:Choice>
                 <mc:Fallback>
                   <w:pict>
-                    <v:rect w14:anchorId="22AEF014" id="Rectángulo 11" o:spid="_x0000_s1026" style="position:absolute;margin-left:280.3pt;margin-top:-3.3pt;width:167.65pt;height:22.4pt;z-index:-251658241;visibility:visible;mso-wrap-style:square;mso-width-percent:0;mso-wrap-distance-left:9pt;mso-wrap-distance-top:0;mso-wrap-distance-right:9pt;mso-wrap-distance-bottom:0;mso-position-horizontal:absolute;mso-position-horizontal-relative:text;mso-position-vertical:absolute;mso-position-vertical-relative:text;mso-width-percent:0;mso-width-relative:margin;v-text-anchor:middle" o:gfxdata="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" fillcolor="#002060" stroked="f" strokeweight="1pt">
+                    <v:rect w14:anchorId="2CD8D370" id="Rectángulo 11" o:spid="_x0000_s1026" style="position:absolute;margin-left:280.3pt;margin-top:-3.3pt;width:167.65pt;height:22.4pt;z-index:-251658241;visibility:visible;mso-wrap-style:square;mso-width-percent:0;mso-wrap-distance-left:9pt;mso-wrap-distance-top:0;mso-wrap-distance-right:9pt;mso-wrap-distance-bottom:0;mso-position-horizontal:absolute;mso-position-horizontal-relative:text;mso-position-vertical:absolute;mso-position-vertical-relative:text;mso-width-percent:0;mso-width-relative:margin;v-text-anchor:middle" o:gfxdata="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" fillcolor="#002060" stroked="f" strokeweight="1pt">
                       <v:fill color2="#002060" o:opacity2="15728f" rotate="t" angle="90" colors="0 #002060;34734f #002060;40632f #002060;45815f #072766;46531f #002060;60293f #002060;1 #002060" focus="100%" type="gradient"/>
                     </v:rect>
                   </w:pict>
@@ -7544,7 +7453,7 @@
                 <w:noProof/>
                 <w:color w:val="FFFFFF" w:themeColor="background1"/>
               </w:rPr>
-              <w:t>2</w:t>
+              <w:t>11</w:t>
             </w:r>
             <w:r>
               <w:rPr>
@@ -7624,7 +7533,7 @@
 </file>
 
 <file path=word/footnotes.xml><?xml version="1.0" encoding="utf-8"?>
-<w:footnotes xmlns:wpc="http://schemas.microsoft.com/office/word/2010/wordprocessingCanvas" xmlns:cx="http://schemas.microsoft.com/office/drawing/2014/chartex" xmlns:mc="http://schemas.openxmlformats.org/markup-compatibility/2006" xmlns:o="urn:schemas-microsoft-com:office:office" xmlns:r="http://schemas.openxmlformats.org/officeDocument/2006/relationships" xmlns:m="http://schemas.openxmlformats.org/officeDocument/2006/math" xmlns:v="urn:schemas-microsoft-com:vml" xmlns:wp14="http://schemas.microsoft.com/office/word/2010/wordprocessingDrawing" xmlns:wp="http://schemas.openxmlformats.org/drawingml/2006/wordprocessingDrawing" xmlns:w10="urn:schemas-microsoft-com:office:word" xmlns:w="http://schemas.openxmlformats.org/wordprocessingml/2006/main" xmlns:w14="http://schemas.microsoft.com/office/word/2010/wordml" xmlns:w15="http://schemas.microsoft.com/office/word/2012/wordml" xmlns:w16se="http://schemas.microsoft.com/office/word/2015/wordml/symex" xmlns:wpg="http://schemas.microsoft.com/office/word/2010/wordprocessingGroup" xmlns:wpi="http://schemas.microsoft.com/office/word/2010/wordprocessingInk" xmlns:wne="http://schemas.microsoft.com/office/word/2006/wordml" xmlns:wps="http://schemas.microsoft.com/office/word/2010/wordprocessingShape" mc:Ignorable="w14 w15 w16se wp14">
+<w:footnotes xmlns:wpc="http://schemas.microsoft.com/office/word/2010/wordprocessingCanvas" xmlns:cx="http://schemas.microsoft.com/office/drawing/2014/chartex" xmlns:cx1="http://schemas.microsoft.com/office/drawing/2015/9/8/chartex" xmlns:mc="http://schemas.openxmlformats.org/markup-compatibility/2006" xmlns:o="urn:schemas-microsoft-com:office:office" xmlns:r="http://schemas.openxmlformats.org/officeDocument/2006/relationships" xmlns:m="http://schemas.openxmlformats.org/officeDocument/2006/math" xmlns:v="urn:schemas-microsoft-com:vml" xmlns:wp14="http://schemas.microsoft.com/office/word/2010/wordprocessingDrawing" xmlns:wp="http://schemas.openxmlformats.org/drawingml/2006/wordprocessingDrawing" xmlns:w10="urn:schemas-microsoft-com:office:word" xmlns:w="http://schemas.openxmlformats.org/wordprocessingml/2006/main" xmlns:w14="http://schemas.microsoft.com/office/word/2010/wordml" xmlns:w15="http://schemas.microsoft.com/office/word/2012/wordml" xmlns:w16se="http://schemas.microsoft.com/office/word/2015/wordml/symex" xmlns:wpg="http://schemas.microsoft.com/office/word/2010/wordprocessingGroup" xmlns:wpi="http://schemas.microsoft.com/office/word/2010/wordprocessingInk" xmlns:wne="http://schemas.microsoft.com/office/word/2006/wordml" xmlns:wps="http://schemas.microsoft.com/office/word/2010/wordprocessingShape" mc:Ignorable="w14 w15 w16se wp14">
   <w:footnote w:type="separator" w:id="-1">
     <w:p>
       <w:pPr>
@@ -7649,7 +7558,7 @@
 </file>
 
 <file path=word/header1.xml><?xml version="1.0" encoding="utf-8"?>
-<w:hdr xmlns:wpc="http://schemas.microsoft.com/office/word/2010/wordprocessingCanvas" xmlns:cx="http://schemas.microsoft.com/office/drawing/2014/chartex" xmlns:mc="http://schemas.openxmlformats.org/markup-compatibility/2006" xmlns:o="urn:schemas-microsoft-com:office:office" xmlns:r="http://schemas.openxmlformats.org/officeDocument/2006/relationships" xmlns:m="http://schemas.openxmlformats.org/officeDocument/2006/math" xmlns:v="urn:schemas-microsoft-com:vml" xmlns:wp14="http://schemas.microsoft.com/office/word/2010/wordprocessingDrawing" xmlns:wp="http://schemas.openxmlformats.org/drawingml/2006/wordprocessingDrawing" xmlns:w10="urn:schemas-microsoft-com:office:word" xmlns:w="http://schemas.openxmlformats.org/wordprocessingml/2006/main" xmlns:w14="http://schemas.microsoft.com/office/word/2010/wordml" xmlns:w15="http://schemas.microsoft.com/office/word/2012/wordml" xmlns:w16se="http://schemas.microsoft.com/office/word/2015/wordml/symex" xmlns:wpg="http://schemas.microsoft.com/office/word/2010/wordprocessingGroup" xmlns:wpi="http://schemas.microsoft.com/office/word/2010/wordprocessingInk" xmlns:wne="http://schemas.microsoft.com/office/word/2006/wordml" xmlns:wps="http://schemas.microsoft.com/office/word/2010/wordprocessingShape" mc:Ignorable="w14 w15 w16se wp14">
+<w:hdr xmlns:wpc="http://schemas.microsoft.com/office/word/2010/wordprocessingCanvas" xmlns:cx="http://schemas.microsoft.com/office/drawing/2014/chartex" xmlns:cx1="http://schemas.microsoft.com/office/drawing/2015/9/8/chartex" xmlns:mc="http://schemas.openxmlformats.org/markup-compatibility/2006" xmlns:o="urn:schemas-microsoft-com:office:office" xmlns:r="http://schemas.openxmlformats.org/officeDocument/2006/relationships" xmlns:m="http://schemas.openxmlformats.org/officeDocument/2006/math" xmlns:v="urn:schemas-microsoft-com:vml" xmlns:wp14="http://schemas.microsoft.com/office/word/2010/wordprocessingDrawing" xmlns:wp="http://schemas.openxmlformats.org/drawingml/2006/wordprocessingDrawing" xmlns:w10="urn:schemas-microsoft-com:office:word" xmlns:w="http://schemas.openxmlformats.org/wordprocessingml/2006/main" xmlns:w14="http://schemas.microsoft.com/office/word/2010/wordml" xmlns:w15="http://schemas.microsoft.com/office/word/2012/wordml" xmlns:w16se="http://schemas.microsoft.com/office/word/2015/wordml/symex" xmlns:wpg="http://schemas.microsoft.com/office/word/2010/wordprocessingGroup" xmlns:wpi="http://schemas.microsoft.com/office/word/2010/wordprocessingInk" xmlns:wne="http://schemas.microsoft.com/office/word/2006/wordml" xmlns:wps="http://schemas.microsoft.com/office/word/2010/wordprocessingShape" mc:Ignorable="w14 w15 w16se wp14">
   <w:p>
     <w:pPr>
       <w:pStyle w:val="Encabezado"/>
@@ -8014,7 +7923,7 @@
 </file>
 
 <file path=word/numbering.xml><?xml version="1.0" encoding="utf-8"?>
-<w:numbering xmlns:wpc="http://schemas.microsoft.com/office/word/2010/wordprocessingCanvas" xmlns:cx="http://schemas.microsoft.com/office/drawing/2014/chartex" xmlns:mc="http://schemas.openxmlformats.org/markup-compatibility/2006" xmlns:o="urn:schemas-microsoft-com:office:office" xmlns:r="http://schemas.openxmlformats.org/officeDocument/2006/relationships" xmlns:m="http://schemas.openxmlformats.org/officeDocument/2006/math" xmlns:v="urn:schemas-microsoft-com:vml" xmlns:wp14="http://schemas.microsoft.com/office/word/2010/wordprocessingDrawing" xmlns:wp="http://schemas.openxmlformats.org/drawingml/2006/wordprocessingDrawing" xmlns:w10="urn:schemas-microsoft-com:office:word" xmlns:w="http://schemas.openxmlformats.org/wordprocessingml/2006/main" xmlns:w14="http://schemas.microsoft.com/office/word/2010/wordml" xmlns:w15="http://schemas.microsoft.com/office/word/2012/wordml" xmlns:w16se="http://schemas.microsoft.com/office/word/2015/wordml/symex" xmlns:wpg="http://schemas.microsoft.com/office/word/2010/wordprocessingGroup" xmlns:wpi="http://schemas.microsoft.com/office/word/2010/wordprocessingInk" xmlns:wne="http://schemas.microsoft.com/office/word/2006/wordml" xmlns:wps="http://schemas.microsoft.com/office/word/2010/wordprocessingShape" mc:Ignorable="w14 w15 w16se wp14">
+<w:numbering xmlns:wpc="http://schemas.microsoft.com/office/word/2010/wordprocessingCanvas" xmlns:cx="http://schemas.microsoft.com/office/drawing/2014/chartex" xmlns:cx1="http://schemas.microsoft.com/office/drawing/2015/9/8/chartex" xmlns:mc="http://schemas.openxmlformats.org/markup-compatibility/2006" xmlns:o="urn:schemas-microsoft-com:office:office" xmlns:r="http://schemas.openxmlformats.org/officeDocument/2006/relationships" xmlns:m="http://schemas.openxmlformats.org/officeDocument/2006/math" xmlns:v="urn:schemas-microsoft-com:vml" xmlns:wp14="http://schemas.microsoft.com/office/word/2010/wordprocessingDrawing" xmlns:wp="http://schemas.openxmlformats.org/drawingml/2006/wordprocessingDrawing" xmlns:w10="urn:schemas-microsoft-com:office:word" xmlns:w="http://schemas.openxmlformats.org/wordprocessingml/2006/main" xmlns:w14="http://schemas.microsoft.com/office/word/2010/wordml" xmlns:w15="http://schemas.microsoft.com/office/word/2012/wordml" xmlns:w16se="http://schemas.microsoft.com/office/word/2015/wordml/symex" xmlns:wpg="http://schemas.microsoft.com/office/word/2010/wordprocessingGroup" xmlns:wpi="http://schemas.microsoft.com/office/word/2010/wordprocessingInk" xmlns:wne="http://schemas.microsoft.com/office/word/2006/wordml" xmlns:wps="http://schemas.microsoft.com/office/word/2010/wordprocessingShape" mc:Ignorable="w14 w15 w16se wp14">
   <w:abstractNum w:abstractNumId="0" w15:restartNumberingAfterBreak="0">
     <w:nsid w:val="33767D3B"/>
     <w:multiLevelType w:val="multilevel"/>
@@ -8630,14 +8539,6 @@
     <w:abstractNumId w:val="3"/>
   </w:num>
 </w:numbering>
-</file>
-
-<file path=word/people.xml><?xml version="1.0" encoding="utf-8"?>
-<w15:people xmlns:wpc="http://schemas.microsoft.com/office/word/2010/wordprocessingCanvas" xmlns:cx="http://schemas.microsoft.com/office/drawing/2014/chartex" xmlns:mc="http://schemas.openxmlformats.org/markup-compatibility/2006" xmlns:o="urn:schemas-microsoft-com:office:office" xmlns:r="http://schemas.openxmlformats.org/officeDocument/2006/relationships" xmlns:m="http://schemas.openxmlformats.org/officeDocument/2006/math" xmlns:v="urn:schemas-microsoft-com:vml" xmlns:wp14="http://schemas.microsoft.com/office/word/2010/wordprocessingDrawing" xmlns:wp="http://schemas.openxmlformats.org/drawingml/2006/wordprocessingDrawing" xmlns:w10="urn:schemas-microsoft-com:office:word" xmlns:w="http://schemas.openxmlformats.org/wordprocessingml/2006/main" xmlns:w14="http://schemas.microsoft.com/office/word/2010/wordml" xmlns:w15="http://schemas.microsoft.com/office/word/2012/wordml" xmlns:w16se="http://schemas.microsoft.com/office/word/2015/wordml/symex" xmlns:wpg="http://schemas.microsoft.com/office/word/2010/wordprocessingGroup" xmlns:wpi="http://schemas.microsoft.com/office/word/2010/wordprocessingInk" xmlns:wne="http://schemas.microsoft.com/office/word/2006/wordml" xmlns:wps="http://schemas.microsoft.com/office/word/2010/wordprocessingShape" mc:Ignorable="w14 w15 w16se wp14">
-  <w15:person w15:author="INAP-QA">
-    <w15:presenceInfo w15:providerId="Windows Live" w15:userId="9ae1c0a492cadcaf"/>
-  </w15:person>
-</w15:people>
 </file>
 
 <file path=word/styles.xml><?xml version="1.0" encoding="utf-8"?>
@@ -9661,7 +9562,7 @@
 </file>
 
 <file path=customXml/itemProps1.xml><?xml version="1.0" encoding="utf-8"?>
-<ds:datastoreItem xmlns:ds="http://schemas.openxmlformats.org/officeDocument/2006/customXml" ds:itemID="{2D8F1514-8F90-4C55-9A54-B6A186930581}">
+<ds:datastoreItem xmlns:ds="http://schemas.openxmlformats.org/officeDocument/2006/customXml" ds:itemID="{260655DB-52F9-4693-984F-33907B6C96A3}">
   <ds:schemaRefs>
     <ds:schemaRef ds:uri="http://schemas.openxmlformats.org/officeDocument/2006/bibliography"/>
   </ds:schemaRefs>
